--- a/aisd_cw/Enikeev_Anton_cw.docx
+++ b/aisd_cw/Enikeev_Anton_cw.docx
@@ -1297,6 +1297,8 @@
     <w:p>
       <w:pPr>
         <w:pStyle w:val="Normal"/>
+        <w:spacing w:lineRule="auto" w:line="360"/>
+        <w:jc w:val="center"/>
         <w:rPr>
           <w:b/>
           <w:b/>
@@ -1307,16 +1309,7 @@
         </w:rPr>
       </w:pPr>
       <w:r>
-        <w:rPr>
-          <w:b/>
-          <w:caps/>
-          <w:color w:val="000000"/>
-          <w:sz w:val="28"/>
-          <w:szCs w:val="28"/>
-        </w:rPr>
-      </w:r>
-      <w:r>
-        <w:br w:type="page"/>
+        <w:rPr/>
       </w:r>
     </w:p>
     <w:p>
@@ -1535,15 +1528,15 @@
         </w:tblCellMar>
       </w:tblPr>
       <w:tblGrid>
-        <w:gridCol w:w="776"/>
-        <w:gridCol w:w="8156"/>
+        <w:gridCol w:w="775"/>
+        <w:gridCol w:w="8157"/>
         <w:gridCol w:w="913"/>
       </w:tblGrid>
       <w:tr>
         <w:trPr/>
         <w:tc>
           <w:tcPr>
-            <w:tcW w:w="776" w:type="dxa"/>
+            <w:tcW w:w="775" w:type="dxa"/>
             <w:tcBorders/>
           </w:tcPr>
           <w:p>
@@ -1572,7 +1565,7 @@
         </w:tc>
         <w:tc>
           <w:tcPr>
-            <w:tcW w:w="8156" w:type="dxa"/>
+            <w:tcW w:w="8157" w:type="dxa"/>
             <w:tcBorders/>
           </w:tcPr>
           <w:p>
@@ -1632,7 +1625,7 @@
         <w:trPr/>
         <w:tc>
           <w:tcPr>
-            <w:tcW w:w="776" w:type="dxa"/>
+            <w:tcW w:w="775" w:type="dxa"/>
             <w:tcBorders/>
           </w:tcPr>
           <w:p>
@@ -1660,7 +1653,7 @@
         </w:tc>
         <w:tc>
           <w:tcPr>
-            <w:tcW w:w="8156" w:type="dxa"/>
+            <w:tcW w:w="8157" w:type="dxa"/>
             <w:tcBorders/>
           </w:tcPr>
           <w:p>
@@ -1720,7 +1713,7 @@
         <w:trPr/>
         <w:tc>
           <w:tcPr>
-            <w:tcW w:w="776" w:type="dxa"/>
+            <w:tcW w:w="775" w:type="dxa"/>
             <w:tcBorders/>
           </w:tcPr>
           <w:p>
@@ -1748,7 +1741,7 @@
         </w:tc>
         <w:tc>
           <w:tcPr>
-            <w:tcW w:w="8156" w:type="dxa"/>
+            <w:tcW w:w="8157" w:type="dxa"/>
             <w:tcBorders/>
           </w:tcPr>
           <w:p>
@@ -1811,7 +1804,7 @@
         <w:trPr/>
         <w:tc>
           <w:tcPr>
-            <w:tcW w:w="776" w:type="dxa"/>
+            <w:tcW w:w="775" w:type="dxa"/>
             <w:tcBorders/>
           </w:tcPr>
           <w:p>
@@ -1840,7 +1833,7 @@
         </w:tc>
         <w:tc>
           <w:tcPr>
-            <w:tcW w:w="8156" w:type="dxa"/>
+            <w:tcW w:w="8157" w:type="dxa"/>
             <w:tcBorders/>
           </w:tcPr>
           <w:p>
@@ -1903,7 +1896,7 @@
         <w:trPr/>
         <w:tc>
           <w:tcPr>
-            <w:tcW w:w="776" w:type="dxa"/>
+            <w:tcW w:w="775" w:type="dxa"/>
             <w:tcBorders/>
           </w:tcPr>
           <w:p>
@@ -1932,7 +1925,7 @@
         </w:tc>
         <w:tc>
           <w:tcPr>
-            <w:tcW w:w="8156" w:type="dxa"/>
+            <w:tcW w:w="8157" w:type="dxa"/>
             <w:tcBorders/>
           </w:tcPr>
           <w:p>
@@ -1993,7 +1986,7 @@
         <w:trPr/>
         <w:tc>
           <w:tcPr>
-            <w:tcW w:w="776" w:type="dxa"/>
+            <w:tcW w:w="775" w:type="dxa"/>
             <w:tcBorders/>
           </w:tcPr>
           <w:p>
@@ -2022,7 +2015,7 @@
         </w:tc>
         <w:tc>
           <w:tcPr>
-            <w:tcW w:w="8156" w:type="dxa"/>
+            <w:tcW w:w="8157" w:type="dxa"/>
             <w:tcBorders/>
           </w:tcPr>
           <w:p>
@@ -2083,7 +2076,7 @@
         <w:trPr/>
         <w:tc>
           <w:tcPr>
-            <w:tcW w:w="776" w:type="dxa"/>
+            <w:tcW w:w="775" w:type="dxa"/>
             <w:tcBorders/>
           </w:tcPr>
           <w:p>
@@ -2112,7 +2105,7 @@
         </w:tc>
         <w:tc>
           <w:tcPr>
-            <w:tcW w:w="8156" w:type="dxa"/>
+            <w:tcW w:w="8157" w:type="dxa"/>
             <w:tcBorders/>
           </w:tcPr>
           <w:p>
@@ -2173,7 +2166,7 @@
         <w:trPr/>
         <w:tc>
           <w:tcPr>
-            <w:tcW w:w="776" w:type="dxa"/>
+            <w:tcW w:w="775" w:type="dxa"/>
             <w:tcBorders/>
           </w:tcPr>
           <w:p>
@@ -2202,7 +2195,7 @@
         </w:tc>
         <w:tc>
           <w:tcPr>
-            <w:tcW w:w="8156" w:type="dxa"/>
+            <w:tcW w:w="8157" w:type="dxa"/>
             <w:tcBorders/>
           </w:tcPr>
           <w:p>
@@ -2263,7 +2256,7 @@
         <w:trPr/>
         <w:tc>
           <w:tcPr>
-            <w:tcW w:w="776" w:type="dxa"/>
+            <w:tcW w:w="775" w:type="dxa"/>
             <w:tcBorders/>
           </w:tcPr>
           <w:p>
@@ -2292,7 +2285,7 @@
         </w:tc>
         <w:tc>
           <w:tcPr>
-            <w:tcW w:w="8156" w:type="dxa"/>
+            <w:tcW w:w="8157" w:type="dxa"/>
             <w:tcBorders/>
           </w:tcPr>
           <w:p>
@@ -2353,7 +2346,7 @@
         <w:trPr/>
         <w:tc>
           <w:tcPr>
-            <w:tcW w:w="776" w:type="dxa"/>
+            <w:tcW w:w="775" w:type="dxa"/>
             <w:tcBorders/>
           </w:tcPr>
           <w:p>
@@ -2382,7 +2375,7 @@
         </w:tc>
         <w:tc>
           <w:tcPr>
-            <w:tcW w:w="8156" w:type="dxa"/>
+            <w:tcW w:w="8157" w:type="dxa"/>
             <w:tcBorders/>
           </w:tcPr>
           <w:p>
@@ -2443,7 +2436,7 @@
         <w:trPr/>
         <w:tc>
           <w:tcPr>
-            <w:tcW w:w="776" w:type="dxa"/>
+            <w:tcW w:w="775" w:type="dxa"/>
             <w:tcBorders/>
           </w:tcPr>
           <w:p>
@@ -2471,7 +2464,7 @@
         </w:tc>
         <w:tc>
           <w:tcPr>
-            <w:tcW w:w="8156" w:type="dxa"/>
+            <w:tcW w:w="8157" w:type="dxa"/>
             <w:tcBorders/>
           </w:tcPr>
           <w:p>
@@ -2534,7 +2527,7 @@
         <w:trPr/>
         <w:tc>
           <w:tcPr>
-            <w:tcW w:w="776" w:type="dxa"/>
+            <w:tcW w:w="775" w:type="dxa"/>
             <w:tcBorders/>
           </w:tcPr>
           <w:p>
@@ -2563,7 +2556,7 @@
         </w:tc>
         <w:tc>
           <w:tcPr>
-            <w:tcW w:w="8156" w:type="dxa"/>
+            <w:tcW w:w="8157" w:type="dxa"/>
             <w:tcBorders/>
           </w:tcPr>
           <w:p>
@@ -2626,7 +2619,7 @@
         <w:trPr/>
         <w:tc>
           <w:tcPr>
-            <w:tcW w:w="776" w:type="dxa"/>
+            <w:tcW w:w="775" w:type="dxa"/>
             <w:tcBorders/>
           </w:tcPr>
           <w:p>
@@ -2655,7 +2648,7 @@
         </w:tc>
         <w:tc>
           <w:tcPr>
-            <w:tcW w:w="8156" w:type="dxa"/>
+            <w:tcW w:w="8157" w:type="dxa"/>
             <w:tcBorders/>
           </w:tcPr>
           <w:p>
@@ -2716,7 +2709,7 @@
         <w:trPr/>
         <w:tc>
           <w:tcPr>
-            <w:tcW w:w="776" w:type="dxa"/>
+            <w:tcW w:w="775" w:type="dxa"/>
             <w:tcBorders/>
           </w:tcPr>
           <w:p>
@@ -2745,7 +2738,7 @@
         </w:tc>
         <w:tc>
           <w:tcPr>
-            <w:tcW w:w="8156" w:type="dxa"/>
+            <w:tcW w:w="8157" w:type="dxa"/>
             <w:tcBorders/>
           </w:tcPr>
           <w:p>
@@ -2806,7 +2799,7 @@
         <w:trPr/>
         <w:tc>
           <w:tcPr>
-            <w:tcW w:w="776" w:type="dxa"/>
+            <w:tcW w:w="775" w:type="dxa"/>
             <w:tcBorders/>
           </w:tcPr>
           <w:p>
@@ -2835,7 +2828,7 @@
         </w:tc>
         <w:tc>
           <w:tcPr>
-            <w:tcW w:w="8156" w:type="dxa"/>
+            <w:tcW w:w="8157" w:type="dxa"/>
             <w:tcBorders/>
           </w:tcPr>
           <w:p>
@@ -2896,7 +2889,7 @@
         <w:trPr/>
         <w:tc>
           <w:tcPr>
-            <w:tcW w:w="776" w:type="dxa"/>
+            <w:tcW w:w="775" w:type="dxa"/>
             <w:tcBorders/>
           </w:tcPr>
           <w:p>
@@ -2925,7 +2918,7 @@
         </w:tc>
         <w:tc>
           <w:tcPr>
-            <w:tcW w:w="8156" w:type="dxa"/>
+            <w:tcW w:w="8157" w:type="dxa"/>
             <w:tcBorders/>
           </w:tcPr>
           <w:p>
@@ -2986,7 +2979,7 @@
         <w:trPr/>
         <w:tc>
           <w:tcPr>
-            <w:tcW w:w="776" w:type="dxa"/>
+            <w:tcW w:w="775" w:type="dxa"/>
             <w:tcBorders/>
           </w:tcPr>
           <w:p>
@@ -3014,7 +3007,7 @@
         </w:tc>
         <w:tc>
           <w:tcPr>
-            <w:tcW w:w="8156" w:type="dxa"/>
+            <w:tcW w:w="8157" w:type="dxa"/>
             <w:tcBorders/>
           </w:tcPr>
           <w:p>
@@ -5239,6 +5232,7 @@
           <w:ilvl w:val="0"/>
           <w:numId w:val="27"/>
         </w:numPr>
+        <w:ind w:left="0" w:right="0" w:firstLine="720"/>
         <w:rPr>
           <w:color w:val="000000"/>
           <w:szCs w:val="24"/>
@@ -5261,6 +5255,7 @@
           <w:ilvl w:val="0"/>
           <w:numId w:val="27"/>
         </w:numPr>
+        <w:ind w:left="0" w:right="0" w:firstLine="720"/>
         <w:rPr>
           <w:color w:val="000000"/>
           <w:szCs w:val="24"/>
@@ -5344,6 +5339,7 @@
           <w:ilvl w:val="0"/>
           <w:numId w:val="15"/>
         </w:numPr>
+        <w:ind w:left="0" w:right="0" w:firstLine="720"/>
         <w:rPr>
           <w:color w:val="000000"/>
           <w:szCs w:val="24"/>
@@ -6672,19 +6668,17 @@
     </w:p>
     <w:p>
       <w:pPr>
-        <w:pStyle w:val="Textbody"/>
-        <w:rPr>
-          <w:color w:val="000000"/>
-          <w:szCs w:val="24"/>
-          <w:lang w:eastAsia="ru-RU" w:bidi="ar-SA"/>
-        </w:rPr>
-      </w:pPr>
-      <w:r>
-        <w:rPr>
-          <w:color w:val="000000"/>
-          <w:szCs w:val="24"/>
-          <w:lang w:eastAsia="ru-RU" w:bidi="ar-SA"/>
-        </w:rPr>
+        <w:pStyle w:val="Normal"/>
+        <w:spacing w:lineRule="auto" w:line="360"/>
+        <w:jc w:val="center"/>
+        <w:rPr>
+          <w:color w:val="000000"/>
+          <w:sz w:val="28"/>
+          <w:szCs w:val="28"/>
+        </w:rPr>
+      </w:pPr>
+      <w:r>
+        <w:rPr/>
       </w:r>
     </w:p>
     <w:p>
@@ -8723,10 +8717,6 @@
         <w:rPr/>
       </w:pPr>
       <w:r>
-        <w:rPr>
-          <w:b w:val="false"/>
-          <w:bCs w:val="false"/>
-        </w:rPr>
         <mc:AlternateContent>
           <mc:Choice Requires="wps">
             <w:drawing>
@@ -8775,10 +8765,14 @@
                               <w:spacing w:before="120" w:after="120"/>
                               <w:ind w:left="0" w:right="0" w:hanging="0"/>
                               <w:jc w:val="center"/>
-                              <w:rPr/>
+                              <w:rPr>
+                                <w:color w:val="000000"/>
+                              </w:rPr>
                             </w:pPr>
                             <w:r>
-                              <w:rPr/>
+                              <w:rPr>
+                                <w:color w:val="000000"/>
+                              </w:rPr>
                               <w:drawing>
                                 <wp:inline distT="0" distB="0" distL="0" distR="0">
                                   <wp:extent cx="5940425" cy="1391285"/>
@@ -8818,31 +8812,45 @@
                               </w:drawing>
                             </w:r>
                             <w:r>
-                              <w:rPr/>
+                              <w:rPr>
+                                <w:color w:val="000000"/>
+                              </w:rPr>
                               <w:t xml:space="preserve">Рисунок </w:t>
                             </w:r>
                             <w:r>
-                              <w:rPr/>
+                              <w:rPr>
+                                <w:color w:val="000000"/>
+                              </w:rPr>
                               <w:fldChar w:fldCharType="begin"/>
                             </w:r>
                             <w:r>
-                              <w:rPr/>
+                              <w:rPr>
+                                <w:color w:val="000000"/>
+                              </w:rPr>
                               <w:instrText xml:space="preserve"> SEQ Рисунок \* ARABIC </w:instrText>
                             </w:r>
                             <w:r>
-                              <w:rPr/>
+                              <w:rPr>
+                                <w:color w:val="000000"/>
+                              </w:rPr>
                               <w:fldChar w:fldCharType="separate"/>
                             </w:r>
                             <w:r>
-                              <w:rPr/>
+                              <w:rPr>
+                                <w:color w:val="000000"/>
+                              </w:rPr>
                               <w:t>1</w:t>
                             </w:r>
                             <w:r>
-                              <w:rPr/>
+                              <w:rPr>
+                                <w:color w:val="000000"/>
+                              </w:rPr>
                               <w:fldChar w:fldCharType="end"/>
                             </w:r>
                             <w:r>
-                              <w:rPr/>
+                              <w:rPr>
+                                <w:color w:val="000000"/>
+                              </w:rPr>
                               <w:t xml:space="preserve"> - Результаты тестирования класса AVLTree</w:t>
                             </w:r>
                           </w:p>
@@ -8870,10 +8878,14 @@
                         <w:spacing w:before="120" w:after="120"/>
                         <w:ind w:left="0" w:right="0" w:hanging="0"/>
                         <w:jc w:val="center"/>
-                        <w:rPr/>
+                        <w:rPr>
+                          <w:color w:val="000000"/>
+                        </w:rPr>
                       </w:pPr>
                       <w:r>
-                        <w:rPr/>
+                        <w:rPr>
+                          <w:color w:val="000000"/>
+                        </w:rPr>
                         <w:drawing>
                           <wp:inline distT="0" distB="0" distL="0" distR="0">
                             <wp:extent cx="5940425" cy="1391285"/>
@@ -8913,31 +8925,45 @@
                         </w:drawing>
                       </w:r>
                       <w:r>
-                        <w:rPr/>
+                        <w:rPr>
+                          <w:color w:val="000000"/>
+                        </w:rPr>
                         <w:t xml:space="preserve">Рисунок </w:t>
                       </w:r>
                       <w:r>
-                        <w:rPr/>
+                        <w:rPr>
+                          <w:color w:val="000000"/>
+                        </w:rPr>
                         <w:fldChar w:fldCharType="begin"/>
                       </w:r>
                       <w:r>
-                        <w:rPr/>
+                        <w:rPr>
+                          <w:color w:val="000000"/>
+                        </w:rPr>
                         <w:instrText xml:space="preserve"> SEQ Рисунок \* ARABIC </w:instrText>
                       </w:r>
                       <w:r>
-                        <w:rPr/>
+                        <w:rPr>
+                          <w:color w:val="000000"/>
+                        </w:rPr>
                         <w:fldChar w:fldCharType="separate"/>
                       </w:r>
                       <w:r>
-                        <w:rPr/>
+                        <w:rPr>
+                          <w:color w:val="000000"/>
+                        </w:rPr>
                         <w:t>1</w:t>
                       </w:r>
                       <w:r>
-                        <w:rPr/>
+                        <w:rPr>
+                          <w:color w:val="000000"/>
+                        </w:rPr>
                         <w:fldChar w:fldCharType="end"/>
                       </w:r>
                       <w:r>
-                        <w:rPr/>
+                        <w:rPr>
+                          <w:color w:val="000000"/>
+                        </w:rPr>
                         <w:t xml:space="preserve"> - Результаты тестирования класса AVLTree</w:t>
                       </w:r>
                     </w:p>
@@ -9022,10 +9048,14 @@
                               <w:spacing w:before="120" w:after="120"/>
                               <w:ind w:left="0" w:right="0" w:hanging="0"/>
                               <w:jc w:val="center"/>
-                              <w:rPr/>
+                              <w:rPr>
+                                <w:color w:val="000000"/>
+                              </w:rPr>
                             </w:pPr>
                             <w:r>
-                              <w:rPr/>
+                              <w:rPr>
+                                <w:color w:val="000000"/>
+                              </w:rPr>
                               <w:drawing>
                                 <wp:inline distT="0" distB="0" distL="0" distR="0">
                                   <wp:extent cx="5940425" cy="1209040"/>
@@ -9065,31 +9095,45 @@
                               </w:drawing>
                             </w:r>
                             <w:r>
-                              <w:rPr/>
+                              <w:rPr>
+                                <w:color w:val="000000"/>
+                              </w:rPr>
                               <w:t xml:space="preserve">Рисунок </w:t>
                             </w:r>
                             <w:r>
-                              <w:rPr/>
+                              <w:rPr>
+                                <w:color w:val="000000"/>
+                              </w:rPr>
                               <w:fldChar w:fldCharType="begin"/>
                             </w:r>
                             <w:r>
-                              <w:rPr/>
+                              <w:rPr>
+                                <w:color w:val="000000"/>
+                              </w:rPr>
                               <w:instrText xml:space="preserve"> SEQ Рисунок \* ARABIC </w:instrText>
                             </w:r>
                             <w:r>
-                              <w:rPr/>
+                              <w:rPr>
+                                <w:color w:val="000000"/>
+                              </w:rPr>
                               <w:fldChar w:fldCharType="separate"/>
                             </w:r>
                             <w:r>
-                              <w:rPr/>
+                              <w:rPr>
+                                <w:color w:val="000000"/>
+                              </w:rPr>
                               <w:t>2</w:t>
                             </w:r>
                             <w:r>
-                              <w:rPr/>
+                              <w:rPr>
+                                <w:color w:val="000000"/>
+                              </w:rPr>
                               <w:fldChar w:fldCharType="end"/>
                             </w:r>
                             <w:r>
-                              <w:rPr/>
+                              <w:rPr>
+                                <w:color w:val="000000"/>
+                              </w:rPr>
                               <w:t xml:space="preserve"> - Результаты тестирования класса HashTable</w:t>
                             </w:r>
                           </w:p>
@@ -9117,10 +9161,14 @@
                         <w:spacing w:before="120" w:after="120"/>
                         <w:ind w:left="0" w:right="0" w:hanging="0"/>
                         <w:jc w:val="center"/>
-                        <w:rPr/>
+                        <w:rPr>
+                          <w:color w:val="000000"/>
+                        </w:rPr>
                       </w:pPr>
                       <w:r>
-                        <w:rPr/>
+                        <w:rPr>
+                          <w:color w:val="000000"/>
+                        </w:rPr>
                         <w:drawing>
                           <wp:inline distT="0" distB="0" distL="0" distR="0">
                             <wp:extent cx="5940425" cy="1209040"/>
@@ -9160,31 +9208,45 @@
                         </w:drawing>
                       </w:r>
                       <w:r>
-                        <w:rPr/>
+                        <w:rPr>
+                          <w:color w:val="000000"/>
+                        </w:rPr>
                         <w:t xml:space="preserve">Рисунок </w:t>
                       </w:r>
                       <w:r>
-                        <w:rPr/>
+                        <w:rPr>
+                          <w:color w:val="000000"/>
+                        </w:rPr>
                         <w:fldChar w:fldCharType="begin"/>
                       </w:r>
                       <w:r>
-                        <w:rPr/>
+                        <w:rPr>
+                          <w:color w:val="000000"/>
+                        </w:rPr>
                         <w:instrText xml:space="preserve"> SEQ Рисунок \* ARABIC </w:instrText>
                       </w:r>
                       <w:r>
-                        <w:rPr/>
+                        <w:rPr>
+                          <w:color w:val="000000"/>
+                        </w:rPr>
                         <w:fldChar w:fldCharType="separate"/>
                       </w:r>
                       <w:r>
-                        <w:rPr/>
+                        <w:rPr>
+                          <w:color w:val="000000"/>
+                        </w:rPr>
                         <w:t>2</w:t>
                       </w:r>
                       <w:r>
-                        <w:rPr/>
+                        <w:rPr>
+                          <w:color w:val="000000"/>
+                        </w:rPr>
                         <w:fldChar w:fldCharType="end"/>
                       </w:r>
                       <w:r>
-                        <w:rPr/>
+                        <w:rPr>
+                          <w:color w:val="000000"/>
+                        </w:rPr>
                         <w:t xml:space="preserve"> - Результаты тестирования класса HashTable</w:t>
                       </w:r>
                     </w:p>
@@ -9692,10 +9754,14 @@
                               <w:spacing w:before="120" w:after="120"/>
                               <w:ind w:left="0" w:right="0" w:hanging="0"/>
                               <w:jc w:val="center"/>
-                              <w:rPr/>
+                              <w:rPr>
+                                <w:color w:val="000000"/>
+                              </w:rPr>
                             </w:pPr>
                             <w:r>
-                              <w:rPr/>
+                              <w:rPr>
+                                <w:color w:val="000000"/>
+                              </w:rPr>
                               <w:drawing>
                                 <wp:inline distT="0" distB="0" distL="0" distR="0">
                                   <wp:extent cx="5940425" cy="988695"/>
@@ -9735,31 +9801,45 @@
                               </w:drawing>
                             </w:r>
                             <w:r>
-                              <w:rPr/>
+                              <w:rPr>
+                                <w:color w:val="000000"/>
+                              </w:rPr>
                               <w:t xml:space="preserve">Рисунок </w:t>
                             </w:r>
                             <w:r>
-                              <w:rPr/>
+                              <w:rPr>
+                                <w:color w:val="000000"/>
+                              </w:rPr>
                               <w:fldChar w:fldCharType="begin"/>
                             </w:r>
                             <w:r>
-                              <w:rPr/>
+                              <w:rPr>
+                                <w:color w:val="000000"/>
+                              </w:rPr>
                               <w:instrText xml:space="preserve"> SEQ Рисунок \* ARABIC </w:instrText>
                             </w:r>
                             <w:r>
-                              <w:rPr/>
+                              <w:rPr>
+                                <w:color w:val="000000"/>
+                              </w:rPr>
                               <w:fldChar w:fldCharType="separate"/>
                             </w:r>
                             <w:r>
-                              <w:rPr/>
+                              <w:rPr>
+                                <w:color w:val="000000"/>
+                              </w:rPr>
                               <w:t>3</w:t>
                             </w:r>
                             <w:r>
-                              <w:rPr/>
+                              <w:rPr>
+                                <w:color w:val="000000"/>
+                              </w:rPr>
                               <w:fldChar w:fldCharType="end"/>
                             </w:r>
                             <w:r>
-                              <w:rPr/>
+                              <w:rPr>
+                                <w:color w:val="000000"/>
+                              </w:rPr>
                               <w:t xml:space="preserve"> - Визуалзация хэш-таблицы (Пример 1)</w:t>
                             </w:r>
                           </w:p>
@@ -9787,10 +9867,14 @@
                         <w:spacing w:before="120" w:after="120"/>
                         <w:ind w:left="0" w:right="0" w:hanging="0"/>
                         <w:jc w:val="center"/>
-                        <w:rPr/>
+                        <w:rPr>
+                          <w:color w:val="000000"/>
+                        </w:rPr>
                       </w:pPr>
                       <w:r>
-                        <w:rPr/>
+                        <w:rPr>
+                          <w:color w:val="000000"/>
+                        </w:rPr>
                         <w:drawing>
                           <wp:inline distT="0" distB="0" distL="0" distR="0">
                             <wp:extent cx="5940425" cy="988695"/>
@@ -9830,31 +9914,45 @@
                         </w:drawing>
                       </w:r>
                       <w:r>
-                        <w:rPr/>
+                        <w:rPr>
+                          <w:color w:val="000000"/>
+                        </w:rPr>
                         <w:t xml:space="preserve">Рисунок </w:t>
                       </w:r>
                       <w:r>
-                        <w:rPr/>
+                        <w:rPr>
+                          <w:color w:val="000000"/>
+                        </w:rPr>
                         <w:fldChar w:fldCharType="begin"/>
                       </w:r>
                       <w:r>
-                        <w:rPr/>
+                        <w:rPr>
+                          <w:color w:val="000000"/>
+                        </w:rPr>
                         <w:instrText xml:space="preserve"> SEQ Рисунок \* ARABIC </w:instrText>
                       </w:r>
                       <w:r>
-                        <w:rPr/>
+                        <w:rPr>
+                          <w:color w:val="000000"/>
+                        </w:rPr>
                         <w:fldChar w:fldCharType="separate"/>
                       </w:r>
                       <w:r>
-                        <w:rPr/>
+                        <w:rPr>
+                          <w:color w:val="000000"/>
+                        </w:rPr>
                         <w:t>3</w:t>
                       </w:r>
                       <w:r>
-                        <w:rPr/>
+                        <w:rPr>
+                          <w:color w:val="000000"/>
+                        </w:rPr>
                         <w:fldChar w:fldCharType="end"/>
                       </w:r>
                       <w:r>
-                        <w:rPr/>
+                        <w:rPr>
+                          <w:color w:val="000000"/>
+                        </w:rPr>
                         <w:t xml:space="preserve"> - Визуалзация хэш-таблицы (Пример 1)</w:t>
                       </w:r>
                     </w:p>
@@ -9930,10 +10028,14 @@
                               <w:spacing w:before="120" w:after="120"/>
                               <w:ind w:left="0" w:right="0" w:hanging="0"/>
                               <w:jc w:val="center"/>
-                              <w:rPr/>
+                              <w:rPr>
+                                <w:color w:val="000000"/>
+                              </w:rPr>
                             </w:pPr>
                             <w:r>
-                              <w:rPr/>
+                              <w:rPr>
+                                <w:color w:val="000000"/>
+                              </w:rPr>
                               <w:drawing>
                                 <wp:inline distT="0" distB="0" distL="0" distR="0">
                                   <wp:extent cx="5940425" cy="955675"/>
@@ -9973,31 +10075,45 @@
                               </w:drawing>
                             </w:r>
                             <w:r>
-                              <w:rPr/>
+                              <w:rPr>
+                                <w:color w:val="000000"/>
+                              </w:rPr>
                               <w:t xml:space="preserve">Рисунок </w:t>
                             </w:r>
                             <w:r>
-                              <w:rPr/>
+                              <w:rPr>
+                                <w:color w:val="000000"/>
+                              </w:rPr>
                               <w:fldChar w:fldCharType="begin"/>
                             </w:r>
                             <w:r>
-                              <w:rPr/>
+                              <w:rPr>
+                                <w:color w:val="000000"/>
+                              </w:rPr>
                               <w:instrText xml:space="preserve"> SEQ Рисунок \* ARABIC </w:instrText>
                             </w:r>
                             <w:r>
-                              <w:rPr/>
+                              <w:rPr>
+                                <w:color w:val="000000"/>
+                              </w:rPr>
                               <w:fldChar w:fldCharType="separate"/>
                             </w:r>
                             <w:r>
-                              <w:rPr/>
+                              <w:rPr>
+                                <w:color w:val="000000"/>
+                              </w:rPr>
                               <w:t>4</w:t>
                             </w:r>
                             <w:r>
-                              <w:rPr/>
+                              <w:rPr>
+                                <w:color w:val="000000"/>
+                              </w:rPr>
                               <w:fldChar w:fldCharType="end"/>
                             </w:r>
                             <w:r>
-                              <w:rPr/>
+                              <w:rPr>
+                                <w:color w:val="000000"/>
+                              </w:rPr>
                               <w:t xml:space="preserve"> - Визуализауия хэш-таблицы (Пример 2)</w:t>
                             </w:r>
                           </w:p>
@@ -10025,10 +10141,14 @@
                         <w:spacing w:before="120" w:after="120"/>
                         <w:ind w:left="0" w:right="0" w:hanging="0"/>
                         <w:jc w:val="center"/>
-                        <w:rPr/>
+                        <w:rPr>
+                          <w:color w:val="000000"/>
+                        </w:rPr>
                       </w:pPr>
                       <w:r>
-                        <w:rPr/>
+                        <w:rPr>
+                          <w:color w:val="000000"/>
+                        </w:rPr>
                         <w:drawing>
                           <wp:inline distT="0" distB="0" distL="0" distR="0">
                             <wp:extent cx="5940425" cy="955675"/>
@@ -10068,31 +10188,45 @@
                         </w:drawing>
                       </w:r>
                       <w:r>
-                        <w:rPr/>
+                        <w:rPr>
+                          <w:color w:val="000000"/>
+                        </w:rPr>
                         <w:t xml:space="preserve">Рисунок </w:t>
                       </w:r>
                       <w:r>
-                        <w:rPr/>
+                        <w:rPr>
+                          <w:color w:val="000000"/>
+                        </w:rPr>
                         <w:fldChar w:fldCharType="begin"/>
                       </w:r>
                       <w:r>
-                        <w:rPr/>
+                        <w:rPr>
+                          <w:color w:val="000000"/>
+                        </w:rPr>
                         <w:instrText xml:space="preserve"> SEQ Рисунок \* ARABIC </w:instrText>
                       </w:r>
                       <w:r>
-                        <w:rPr/>
+                        <w:rPr>
+                          <w:color w:val="000000"/>
+                        </w:rPr>
                         <w:fldChar w:fldCharType="separate"/>
                       </w:r>
                       <w:r>
-                        <w:rPr/>
+                        <w:rPr>
+                          <w:color w:val="000000"/>
+                        </w:rPr>
                         <w:t>4</w:t>
                       </w:r>
                       <w:r>
-                        <w:rPr/>
+                        <w:rPr>
+                          <w:color w:val="000000"/>
+                        </w:rPr>
                         <w:fldChar w:fldCharType="end"/>
                       </w:r>
                       <w:r>
-                        <w:rPr/>
+                        <w:rPr>
+                          <w:color w:val="000000"/>
+                        </w:rPr>
                         <w:t xml:space="preserve"> - Визуализауия хэш-таблицы (Пример 2)</w:t>
                       </w:r>
                     </w:p>
@@ -10243,19 +10377,16 @@
     </w:p>
     <w:p>
       <w:pPr>
-        <w:pStyle w:val="Standard"/>
-        <w:rPr>
-          <w:color w:val="000000"/>
-          <w:szCs w:val="28"/>
-          <w:lang w:eastAsia="ru-RU" w:bidi="ar-SA"/>
-        </w:rPr>
-      </w:pPr>
-      <w:r>
-        <w:rPr>
-          <w:color w:val="000000"/>
-          <w:szCs w:val="28"/>
-          <w:lang w:eastAsia="ru-RU" w:bidi="ar-SA"/>
-        </w:rPr>
+        <w:pStyle w:val="1"/>
+        <w:numPr>
+          <w:ilvl w:val="0"/>
+          <w:numId w:val="0"/>
+        </w:numPr>
+        <w:ind w:left="0" w:right="0" w:hanging="0"/>
+        <w:rPr/>
+      </w:pPr>
+      <w:r>
+        <w:rPr/>
       </w:r>
     </w:p>
     <w:p>
@@ -30581,7 +30712,7 @@
     </w:r>
     <w:r>
       <w:rPr/>
-      <w:t>2</w:t>
+      <w:t>25</w:t>
     </w:r>
     <w:r>
       <w:rPr/>
@@ -34330,7 +34461,7 @@
     <w:pPr>
       <w:widowControl/>
       <w:suppressAutoHyphens w:val="true"/>
-      <w:overflowPunct w:val="true"/>
+      <w:overflowPunct w:val="false"/>
       <w:bidi w:val="0"/>
       <w:spacing w:before="0" w:after="0"/>
       <w:jc w:val="left"/>
@@ -34586,7 +34717,7 @@
     <w:pPr>
       <w:widowControl/>
       <w:suppressAutoHyphens w:val="true"/>
-      <w:overflowPunct w:val="true"/>
+      <w:overflowPunct w:val="false"/>
       <w:bidi w:val="0"/>
       <w:spacing w:lineRule="auto" w:line="360" w:before="0" w:after="0"/>
       <w:ind w:left="0" w:right="0" w:firstLine="709"/>
@@ -34618,7 +34749,7 @@
     <w:pPr>
       <w:widowControl/>
       <w:suppressAutoHyphens w:val="true"/>
-      <w:overflowPunct w:val="true"/>
+      <w:overflowPunct w:val="false"/>
       <w:bidi w:val="0"/>
       <w:spacing w:before="0" w:after="0"/>
       <w:jc w:val="left"/>

--- a/aisd_cw/Enikeev_Anton_cw.docx
+++ b/aisd_cw/Enikeev_Anton_cw.docx
@@ -1192,7 +1192,7 @@
             <w:pPr>
               <w:pStyle w:val="Normal"/>
               <w:widowControl w:val="false"/>
-              <w:jc w:val="both"/>
+              <w:jc w:val="center"/>
               <w:rPr/>
             </w:pPr>
             <w:r>
@@ -1279,7 +1279,7 @@
               <w:widowControl w:val="false"/>
               <w:spacing w:lineRule="auto" w:line="240"/>
               <w:ind w:left="0" w:right="0" w:hanging="0"/>
-              <w:jc w:val="both"/>
+              <w:jc w:val="center"/>
               <w:rPr/>
             </w:pPr>
             <w:r>
@@ -1309,7 +1309,13 @@
         </w:rPr>
       </w:pPr>
       <w:r>
-        <w:rPr/>
+        <w:rPr>
+          <w:b/>
+          <w:caps/>
+          <w:color w:val="000000"/>
+          <w:sz w:val="28"/>
+          <w:szCs w:val="28"/>
+        </w:rPr>
       </w:r>
     </w:p>
     <w:p>
@@ -1528,15 +1534,15 @@
         </w:tblCellMar>
       </w:tblPr>
       <w:tblGrid>
-        <w:gridCol w:w="775"/>
-        <w:gridCol w:w="8157"/>
+        <w:gridCol w:w="774"/>
+        <w:gridCol w:w="8158"/>
         <w:gridCol w:w="913"/>
       </w:tblGrid>
       <w:tr>
         <w:trPr/>
         <w:tc>
           <w:tcPr>
-            <w:tcW w:w="775" w:type="dxa"/>
+            <w:tcW w:w="774" w:type="dxa"/>
             <w:tcBorders/>
           </w:tcPr>
           <w:p>
@@ -1565,7 +1571,7 @@
         </w:tc>
         <w:tc>
           <w:tcPr>
-            <w:tcW w:w="8157" w:type="dxa"/>
+            <w:tcW w:w="8158" w:type="dxa"/>
             <w:tcBorders/>
           </w:tcPr>
           <w:p>
@@ -1625,7 +1631,7 @@
         <w:trPr/>
         <w:tc>
           <w:tcPr>
-            <w:tcW w:w="775" w:type="dxa"/>
+            <w:tcW w:w="774" w:type="dxa"/>
             <w:tcBorders/>
           </w:tcPr>
           <w:p>
@@ -1653,7 +1659,7 @@
         </w:tc>
         <w:tc>
           <w:tcPr>
-            <w:tcW w:w="8157" w:type="dxa"/>
+            <w:tcW w:w="8158" w:type="dxa"/>
             <w:tcBorders/>
           </w:tcPr>
           <w:p>
@@ -1713,7 +1719,7 @@
         <w:trPr/>
         <w:tc>
           <w:tcPr>
-            <w:tcW w:w="775" w:type="dxa"/>
+            <w:tcW w:w="774" w:type="dxa"/>
             <w:tcBorders/>
           </w:tcPr>
           <w:p>
@@ -1741,7 +1747,7 @@
         </w:tc>
         <w:tc>
           <w:tcPr>
-            <w:tcW w:w="8157" w:type="dxa"/>
+            <w:tcW w:w="8158" w:type="dxa"/>
             <w:tcBorders/>
           </w:tcPr>
           <w:p>
@@ -1804,7 +1810,7 @@
         <w:trPr/>
         <w:tc>
           <w:tcPr>
-            <w:tcW w:w="775" w:type="dxa"/>
+            <w:tcW w:w="774" w:type="dxa"/>
             <w:tcBorders/>
           </w:tcPr>
           <w:p>
@@ -1833,7 +1839,7 @@
         </w:tc>
         <w:tc>
           <w:tcPr>
-            <w:tcW w:w="8157" w:type="dxa"/>
+            <w:tcW w:w="8158" w:type="dxa"/>
             <w:tcBorders/>
           </w:tcPr>
           <w:p>
@@ -1896,7 +1902,7 @@
         <w:trPr/>
         <w:tc>
           <w:tcPr>
-            <w:tcW w:w="775" w:type="dxa"/>
+            <w:tcW w:w="774" w:type="dxa"/>
             <w:tcBorders/>
           </w:tcPr>
           <w:p>
@@ -1925,7 +1931,7 @@
         </w:tc>
         <w:tc>
           <w:tcPr>
-            <w:tcW w:w="8157" w:type="dxa"/>
+            <w:tcW w:w="8158" w:type="dxa"/>
             <w:tcBorders/>
           </w:tcPr>
           <w:p>
@@ -1986,7 +1992,7 @@
         <w:trPr/>
         <w:tc>
           <w:tcPr>
-            <w:tcW w:w="775" w:type="dxa"/>
+            <w:tcW w:w="774" w:type="dxa"/>
             <w:tcBorders/>
           </w:tcPr>
           <w:p>
@@ -2015,7 +2021,7 @@
         </w:tc>
         <w:tc>
           <w:tcPr>
-            <w:tcW w:w="8157" w:type="dxa"/>
+            <w:tcW w:w="8158" w:type="dxa"/>
             <w:tcBorders/>
           </w:tcPr>
           <w:p>
@@ -2076,7 +2082,7 @@
         <w:trPr/>
         <w:tc>
           <w:tcPr>
-            <w:tcW w:w="775" w:type="dxa"/>
+            <w:tcW w:w="774" w:type="dxa"/>
             <w:tcBorders/>
           </w:tcPr>
           <w:p>
@@ -2105,7 +2111,7 @@
         </w:tc>
         <w:tc>
           <w:tcPr>
-            <w:tcW w:w="8157" w:type="dxa"/>
+            <w:tcW w:w="8158" w:type="dxa"/>
             <w:tcBorders/>
           </w:tcPr>
           <w:p>
@@ -2166,7 +2172,7 @@
         <w:trPr/>
         <w:tc>
           <w:tcPr>
-            <w:tcW w:w="775" w:type="dxa"/>
+            <w:tcW w:w="774" w:type="dxa"/>
             <w:tcBorders/>
           </w:tcPr>
           <w:p>
@@ -2195,7 +2201,7 @@
         </w:tc>
         <w:tc>
           <w:tcPr>
-            <w:tcW w:w="8157" w:type="dxa"/>
+            <w:tcW w:w="8158" w:type="dxa"/>
             <w:tcBorders/>
           </w:tcPr>
           <w:p>
@@ -2256,7 +2262,7 @@
         <w:trPr/>
         <w:tc>
           <w:tcPr>
-            <w:tcW w:w="775" w:type="dxa"/>
+            <w:tcW w:w="774" w:type="dxa"/>
             <w:tcBorders/>
           </w:tcPr>
           <w:p>
@@ -2285,7 +2291,7 @@
         </w:tc>
         <w:tc>
           <w:tcPr>
-            <w:tcW w:w="8157" w:type="dxa"/>
+            <w:tcW w:w="8158" w:type="dxa"/>
             <w:tcBorders/>
           </w:tcPr>
           <w:p>
@@ -2346,7 +2352,7 @@
         <w:trPr/>
         <w:tc>
           <w:tcPr>
-            <w:tcW w:w="775" w:type="dxa"/>
+            <w:tcW w:w="774" w:type="dxa"/>
             <w:tcBorders/>
           </w:tcPr>
           <w:p>
@@ -2375,7 +2381,7 @@
         </w:tc>
         <w:tc>
           <w:tcPr>
-            <w:tcW w:w="8157" w:type="dxa"/>
+            <w:tcW w:w="8158" w:type="dxa"/>
             <w:tcBorders/>
           </w:tcPr>
           <w:p>
@@ -2436,7 +2442,7 @@
         <w:trPr/>
         <w:tc>
           <w:tcPr>
-            <w:tcW w:w="775" w:type="dxa"/>
+            <w:tcW w:w="774" w:type="dxa"/>
             <w:tcBorders/>
           </w:tcPr>
           <w:p>
@@ -2464,7 +2470,7 @@
         </w:tc>
         <w:tc>
           <w:tcPr>
-            <w:tcW w:w="8157" w:type="dxa"/>
+            <w:tcW w:w="8158" w:type="dxa"/>
             <w:tcBorders/>
           </w:tcPr>
           <w:p>
@@ -2527,7 +2533,7 @@
         <w:trPr/>
         <w:tc>
           <w:tcPr>
-            <w:tcW w:w="775" w:type="dxa"/>
+            <w:tcW w:w="774" w:type="dxa"/>
             <w:tcBorders/>
           </w:tcPr>
           <w:p>
@@ -2556,7 +2562,7 @@
         </w:tc>
         <w:tc>
           <w:tcPr>
-            <w:tcW w:w="8157" w:type="dxa"/>
+            <w:tcW w:w="8158" w:type="dxa"/>
             <w:tcBorders/>
           </w:tcPr>
           <w:p>
@@ -2619,7 +2625,7 @@
         <w:trPr/>
         <w:tc>
           <w:tcPr>
-            <w:tcW w:w="775" w:type="dxa"/>
+            <w:tcW w:w="774" w:type="dxa"/>
             <w:tcBorders/>
           </w:tcPr>
           <w:p>
@@ -2648,7 +2654,7 @@
         </w:tc>
         <w:tc>
           <w:tcPr>
-            <w:tcW w:w="8157" w:type="dxa"/>
+            <w:tcW w:w="8158" w:type="dxa"/>
             <w:tcBorders/>
           </w:tcPr>
           <w:p>
@@ -2709,7 +2715,7 @@
         <w:trPr/>
         <w:tc>
           <w:tcPr>
-            <w:tcW w:w="775" w:type="dxa"/>
+            <w:tcW w:w="774" w:type="dxa"/>
             <w:tcBorders/>
           </w:tcPr>
           <w:p>
@@ -2738,7 +2744,7 @@
         </w:tc>
         <w:tc>
           <w:tcPr>
-            <w:tcW w:w="8157" w:type="dxa"/>
+            <w:tcW w:w="8158" w:type="dxa"/>
             <w:tcBorders/>
           </w:tcPr>
           <w:p>
@@ -2799,7 +2805,7 @@
         <w:trPr/>
         <w:tc>
           <w:tcPr>
-            <w:tcW w:w="775" w:type="dxa"/>
+            <w:tcW w:w="774" w:type="dxa"/>
             <w:tcBorders/>
           </w:tcPr>
           <w:p>
@@ -2828,7 +2834,7 @@
         </w:tc>
         <w:tc>
           <w:tcPr>
-            <w:tcW w:w="8157" w:type="dxa"/>
+            <w:tcW w:w="8158" w:type="dxa"/>
             <w:tcBorders/>
           </w:tcPr>
           <w:p>
@@ -2889,7 +2895,7 @@
         <w:trPr/>
         <w:tc>
           <w:tcPr>
-            <w:tcW w:w="775" w:type="dxa"/>
+            <w:tcW w:w="774" w:type="dxa"/>
             <w:tcBorders/>
           </w:tcPr>
           <w:p>
@@ -2918,7 +2924,7 @@
         </w:tc>
         <w:tc>
           <w:tcPr>
-            <w:tcW w:w="8157" w:type="dxa"/>
+            <w:tcW w:w="8158" w:type="dxa"/>
             <w:tcBorders/>
           </w:tcPr>
           <w:p>
@@ -2979,7 +2985,7 @@
         <w:trPr/>
         <w:tc>
           <w:tcPr>
-            <w:tcW w:w="775" w:type="dxa"/>
+            <w:tcW w:w="774" w:type="dxa"/>
             <w:tcBorders/>
           </w:tcPr>
           <w:p>
@@ -3007,7 +3013,7 @@
         </w:tc>
         <w:tc>
           <w:tcPr>
-            <w:tcW w:w="8157" w:type="dxa"/>
+            <w:tcW w:w="8158" w:type="dxa"/>
             <w:tcBorders/>
           </w:tcPr>
           <w:p>
@@ -5009,9 +5015,8 @@
         <w:pStyle w:val="Textbody"/>
         <w:numPr>
           <w:ilvl w:val="0"/>
-          <w:numId w:val="14"/>
+          <w:numId w:val="10"/>
         </w:numPr>
-        <w:ind w:left="720" w:right="0" w:firstLine="709"/>
         <w:rPr/>
       </w:pPr>
       <w:r>
@@ -5085,9 +5090,9 @@
         <w:pStyle w:val="Textbody"/>
         <w:numPr>
           <w:ilvl w:val="0"/>
-          <w:numId w:val="14"/>
+          <w:numId w:val="28"/>
         </w:numPr>
-        <w:ind w:left="720" w:right="0" w:firstLine="709"/>
+        <w:ind w:left="720" w:right="0" w:hanging="0"/>
         <w:rPr/>
       </w:pPr>
       <w:r>
@@ -5123,9 +5128,9 @@
         <w:pStyle w:val="Textbody"/>
         <w:numPr>
           <w:ilvl w:val="0"/>
-          <w:numId w:val="14"/>
+          <w:numId w:val="29"/>
         </w:numPr>
-        <w:ind w:left="720" w:right="0" w:firstLine="709"/>
+        <w:ind w:left="720" w:right="0" w:hanging="0"/>
         <w:rPr/>
       </w:pPr>
       <w:r>
@@ -6447,223 +6452,227 @@
     </w:p>
     <w:p>
       <w:pPr>
-        <w:pStyle w:val="Textbody"/>
-        <w:rPr>
-          <w:color w:val="000000"/>
-          <w:szCs w:val="24"/>
-          <w:lang w:eastAsia="ru-RU" w:bidi="ar-SA"/>
-        </w:rPr>
-      </w:pPr>
-      <w:r>
-        <w:rPr>
-          <w:color w:val="000000"/>
-          <w:szCs w:val="24"/>
-          <w:lang w:eastAsia="ru-RU" w:bidi="ar-SA"/>
-        </w:rPr>
-      </w:r>
-    </w:p>
-    <w:p>
-      <w:pPr>
-        <w:pStyle w:val="Textbody"/>
-        <w:rPr>
-          <w:color w:val="000000"/>
-          <w:szCs w:val="24"/>
-          <w:lang w:eastAsia="ru-RU" w:bidi="ar-SA"/>
-        </w:rPr>
-      </w:pPr>
-      <w:r>
-        <w:rPr>
-          <w:color w:val="000000"/>
-          <w:szCs w:val="24"/>
-          <w:lang w:eastAsia="ru-RU" w:bidi="ar-SA"/>
-        </w:rPr>
-      </w:r>
-    </w:p>
-    <w:p>
-      <w:pPr>
-        <w:pStyle w:val="Textbody"/>
-        <w:rPr>
-          <w:color w:val="000000"/>
-          <w:szCs w:val="24"/>
-          <w:lang w:eastAsia="ru-RU" w:bidi="ar-SA"/>
-        </w:rPr>
-      </w:pPr>
-      <w:r>
-        <w:rPr>
-          <w:color w:val="000000"/>
-          <w:szCs w:val="24"/>
-          <w:lang w:eastAsia="ru-RU" w:bidi="ar-SA"/>
-        </w:rPr>
-      </w:r>
-    </w:p>
-    <w:p>
-      <w:pPr>
-        <w:pStyle w:val="Textbody"/>
-        <w:rPr>
-          <w:color w:val="000000"/>
-          <w:szCs w:val="24"/>
-          <w:lang w:eastAsia="ru-RU" w:bidi="ar-SA"/>
-        </w:rPr>
-      </w:pPr>
-      <w:r>
-        <w:rPr>
-          <w:color w:val="000000"/>
-          <w:szCs w:val="24"/>
-          <w:lang w:eastAsia="ru-RU" w:bidi="ar-SA"/>
-        </w:rPr>
-      </w:r>
-    </w:p>
-    <w:p>
-      <w:pPr>
-        <w:pStyle w:val="Textbody"/>
-        <w:rPr>
-          <w:color w:val="000000"/>
-          <w:szCs w:val="24"/>
-          <w:lang w:eastAsia="ru-RU" w:bidi="ar-SA"/>
-        </w:rPr>
-      </w:pPr>
-      <w:r>
-        <w:rPr>
-          <w:color w:val="000000"/>
-          <w:szCs w:val="24"/>
-          <w:lang w:eastAsia="ru-RU" w:bidi="ar-SA"/>
-        </w:rPr>
-      </w:r>
-    </w:p>
-    <w:p>
-      <w:pPr>
-        <w:pStyle w:val="Textbody"/>
-        <w:rPr>
-          <w:color w:val="000000"/>
-          <w:szCs w:val="24"/>
-          <w:lang w:eastAsia="ru-RU" w:bidi="ar-SA"/>
-        </w:rPr>
-      </w:pPr>
-      <w:r>
-        <w:rPr>
-          <w:color w:val="000000"/>
-          <w:szCs w:val="24"/>
-          <w:lang w:eastAsia="ru-RU" w:bidi="ar-SA"/>
-        </w:rPr>
-      </w:r>
-    </w:p>
-    <w:p>
-      <w:pPr>
-        <w:pStyle w:val="Textbody"/>
-        <w:rPr>
-          <w:color w:val="000000"/>
-          <w:szCs w:val="24"/>
-          <w:lang w:eastAsia="ru-RU" w:bidi="ar-SA"/>
-        </w:rPr>
-      </w:pPr>
-      <w:r>
-        <w:rPr>
-          <w:color w:val="000000"/>
-          <w:szCs w:val="24"/>
-          <w:lang w:eastAsia="ru-RU" w:bidi="ar-SA"/>
-        </w:rPr>
-      </w:r>
-    </w:p>
-    <w:p>
-      <w:pPr>
-        <w:pStyle w:val="Textbody"/>
-        <w:rPr>
-          <w:color w:val="000000"/>
-          <w:szCs w:val="24"/>
-          <w:lang w:eastAsia="ru-RU" w:bidi="ar-SA"/>
-        </w:rPr>
-      </w:pPr>
-      <w:r>
-        <w:rPr>
-          <w:color w:val="000000"/>
-          <w:szCs w:val="24"/>
-          <w:lang w:eastAsia="ru-RU" w:bidi="ar-SA"/>
-        </w:rPr>
-      </w:r>
-    </w:p>
-    <w:p>
-      <w:pPr>
-        <w:pStyle w:val="Textbody"/>
-        <w:rPr>
-          <w:color w:val="000000"/>
-          <w:szCs w:val="24"/>
-          <w:lang w:eastAsia="ru-RU" w:bidi="ar-SA"/>
-        </w:rPr>
-      </w:pPr>
-      <w:r>
-        <w:rPr>
-          <w:color w:val="000000"/>
-          <w:szCs w:val="24"/>
-          <w:lang w:eastAsia="ru-RU" w:bidi="ar-SA"/>
-        </w:rPr>
-      </w:r>
-    </w:p>
-    <w:p>
-      <w:pPr>
-        <w:pStyle w:val="Textbody"/>
-        <w:rPr>
-          <w:color w:val="000000"/>
-          <w:szCs w:val="24"/>
-          <w:lang w:eastAsia="ru-RU" w:bidi="ar-SA"/>
-        </w:rPr>
-      </w:pPr>
-      <w:r>
-        <w:rPr>
-          <w:color w:val="000000"/>
-          <w:szCs w:val="24"/>
-          <w:lang w:eastAsia="ru-RU" w:bidi="ar-SA"/>
-        </w:rPr>
-      </w:r>
-    </w:p>
-    <w:p>
-      <w:pPr>
-        <w:pStyle w:val="Textbody"/>
-        <w:rPr>
-          <w:color w:val="000000"/>
-          <w:szCs w:val="24"/>
-          <w:lang w:eastAsia="ru-RU" w:bidi="ar-SA"/>
-        </w:rPr>
-      </w:pPr>
-      <w:r>
-        <w:rPr>
-          <w:color w:val="000000"/>
-          <w:szCs w:val="24"/>
-          <w:lang w:eastAsia="ru-RU" w:bidi="ar-SA"/>
-        </w:rPr>
-      </w:r>
-    </w:p>
-    <w:p>
-      <w:pPr>
-        <w:pStyle w:val="Textbody"/>
-        <w:rPr>
-          <w:color w:val="000000"/>
-          <w:szCs w:val="24"/>
-          <w:lang w:eastAsia="ru-RU" w:bidi="ar-SA"/>
-        </w:rPr>
-      </w:pPr>
-      <w:r>
-        <w:rPr>
-          <w:color w:val="000000"/>
-          <w:szCs w:val="24"/>
-          <w:lang w:eastAsia="ru-RU" w:bidi="ar-SA"/>
-        </w:rPr>
-      </w:r>
-    </w:p>
-    <w:p>
-      <w:pPr>
-        <w:pStyle w:val="Textbody"/>
-        <w:rPr>
-          <w:color w:val="000000"/>
-          <w:szCs w:val="24"/>
-          <w:lang w:eastAsia="ru-RU" w:bidi="ar-SA"/>
-        </w:rPr>
-      </w:pPr>
-      <w:r>
-        <w:rPr>
-          <w:color w:val="000000"/>
-          <w:szCs w:val="24"/>
-          <w:lang w:eastAsia="ru-RU" w:bidi="ar-SA"/>
-        </w:rPr>
+        <w:pStyle w:val="Normal"/>
+        <w:spacing w:lineRule="auto" w:line="360"/>
+        <w:jc w:val="center"/>
+        <w:rPr>
+          <w:color w:val="000000"/>
+          <w:sz w:val="28"/>
+          <w:szCs w:val="28"/>
+        </w:rPr>
+      </w:pPr>
+      <w:r>
+        <w:rPr/>
+      </w:r>
+    </w:p>
+    <w:p>
+      <w:pPr>
+        <w:pStyle w:val="Normal"/>
+        <w:spacing w:lineRule="auto" w:line="360"/>
+        <w:jc w:val="center"/>
+        <w:rPr>
+          <w:color w:val="000000"/>
+          <w:sz w:val="28"/>
+          <w:szCs w:val="28"/>
+        </w:rPr>
+      </w:pPr>
+      <w:r>
+        <w:rPr/>
+      </w:r>
+    </w:p>
+    <w:p>
+      <w:pPr>
+        <w:pStyle w:val="Normal"/>
+        <w:spacing w:lineRule="auto" w:line="360"/>
+        <w:jc w:val="center"/>
+        <w:rPr>
+          <w:color w:val="000000"/>
+          <w:sz w:val="28"/>
+          <w:szCs w:val="28"/>
+        </w:rPr>
+      </w:pPr>
+      <w:r>
+        <w:rPr/>
+      </w:r>
+    </w:p>
+    <w:p>
+      <w:pPr>
+        <w:pStyle w:val="Normal"/>
+        <w:spacing w:lineRule="auto" w:line="360"/>
+        <w:jc w:val="center"/>
+        <w:rPr>
+          <w:color w:val="000000"/>
+          <w:sz w:val="28"/>
+          <w:szCs w:val="28"/>
+        </w:rPr>
+      </w:pPr>
+      <w:r>
+        <w:rPr/>
+      </w:r>
+    </w:p>
+    <w:p>
+      <w:pPr>
+        <w:pStyle w:val="Normal"/>
+        <w:spacing w:lineRule="auto" w:line="360"/>
+        <w:jc w:val="center"/>
+        <w:rPr>
+          <w:color w:val="000000"/>
+          <w:sz w:val="28"/>
+          <w:szCs w:val="28"/>
+        </w:rPr>
+      </w:pPr>
+      <w:r>
+        <w:rPr/>
+      </w:r>
+    </w:p>
+    <w:p>
+      <w:pPr>
+        <w:pStyle w:val="Normal"/>
+        <w:spacing w:lineRule="auto" w:line="360"/>
+        <w:jc w:val="center"/>
+        <w:rPr>
+          <w:color w:val="000000"/>
+          <w:sz w:val="28"/>
+          <w:szCs w:val="28"/>
+        </w:rPr>
+      </w:pPr>
+      <w:r>
+        <w:rPr/>
+      </w:r>
+    </w:p>
+    <w:p>
+      <w:pPr>
+        <w:pStyle w:val="Normal"/>
+        <w:spacing w:lineRule="auto" w:line="360"/>
+        <w:jc w:val="center"/>
+        <w:rPr>
+          <w:color w:val="000000"/>
+          <w:sz w:val="28"/>
+          <w:szCs w:val="28"/>
+        </w:rPr>
+      </w:pPr>
+      <w:r>
+        <w:rPr/>
+      </w:r>
+    </w:p>
+    <w:p>
+      <w:pPr>
+        <w:pStyle w:val="Normal"/>
+        <w:spacing w:lineRule="auto" w:line="360"/>
+        <w:jc w:val="center"/>
+        <w:rPr>
+          <w:color w:val="000000"/>
+          <w:sz w:val="28"/>
+          <w:szCs w:val="28"/>
+        </w:rPr>
+      </w:pPr>
+      <w:r>
+        <w:rPr/>
+      </w:r>
+    </w:p>
+    <w:p>
+      <w:pPr>
+        <w:pStyle w:val="Normal"/>
+        <w:spacing w:lineRule="auto" w:line="360"/>
+        <w:jc w:val="center"/>
+        <w:rPr>
+          <w:color w:val="000000"/>
+          <w:sz w:val="28"/>
+          <w:szCs w:val="28"/>
+        </w:rPr>
+      </w:pPr>
+      <w:r>
+        <w:rPr/>
+      </w:r>
+    </w:p>
+    <w:p>
+      <w:pPr>
+        <w:pStyle w:val="Normal"/>
+        <w:spacing w:lineRule="auto" w:line="360"/>
+        <w:jc w:val="center"/>
+        <w:rPr>
+          <w:color w:val="000000"/>
+          <w:sz w:val="28"/>
+          <w:szCs w:val="28"/>
+        </w:rPr>
+      </w:pPr>
+      <w:r>
+        <w:rPr/>
+      </w:r>
+    </w:p>
+    <w:p>
+      <w:pPr>
+        <w:pStyle w:val="Normal"/>
+        <w:spacing w:lineRule="auto" w:line="360"/>
+        <w:jc w:val="center"/>
+        <w:rPr>
+          <w:color w:val="000000"/>
+          <w:sz w:val="28"/>
+          <w:szCs w:val="28"/>
+        </w:rPr>
+      </w:pPr>
+      <w:r>
+        <w:rPr/>
+      </w:r>
+    </w:p>
+    <w:p>
+      <w:pPr>
+        <w:pStyle w:val="Normal"/>
+        <w:spacing w:lineRule="auto" w:line="360"/>
+        <w:jc w:val="center"/>
+        <w:rPr>
+          <w:color w:val="000000"/>
+          <w:sz w:val="28"/>
+          <w:szCs w:val="28"/>
+        </w:rPr>
+      </w:pPr>
+      <w:r>
+        <w:rPr/>
+      </w:r>
+    </w:p>
+    <w:p>
+      <w:pPr>
+        <w:pStyle w:val="Normal"/>
+        <w:spacing w:lineRule="auto" w:line="360"/>
+        <w:jc w:val="center"/>
+        <w:rPr>
+          <w:color w:val="000000"/>
+          <w:sz w:val="28"/>
+          <w:szCs w:val="28"/>
+        </w:rPr>
+      </w:pPr>
+      <w:r>
+        <w:rPr/>
+      </w:r>
+    </w:p>
+    <w:p>
+      <w:pPr>
+        <w:pStyle w:val="Normal"/>
+        <w:spacing w:lineRule="auto" w:line="360"/>
+        <w:jc w:val="center"/>
+        <w:rPr>
+          <w:color w:val="000000"/>
+          <w:sz w:val="28"/>
+          <w:szCs w:val="28"/>
+        </w:rPr>
+      </w:pPr>
+      <w:r>
+        <w:rPr/>
+      </w:r>
+    </w:p>
+    <w:p>
+      <w:pPr>
+        <w:pStyle w:val="Normal"/>
+        <w:spacing w:lineRule="auto" w:line="360"/>
+        <w:jc w:val="center"/>
+        <w:rPr>
+          <w:color w:val="000000"/>
+          <w:sz w:val="28"/>
+          <w:szCs w:val="28"/>
+        </w:rPr>
+      </w:pPr>
+      <w:r>
+        <w:rPr/>
       </w:r>
     </w:p>
     <w:p>
@@ -8560,86 +8569,47 @@
     </w:p>
     <w:p>
       <w:pPr>
-        <w:pStyle w:val="Standard"/>
-        <w:ind w:left="0" w:right="0" w:firstLine="720"/>
-        <w:rPr>
-          <w:b w:val="false"/>
-          <w:b w:val="false"/>
-          <w:bCs w:val="false"/>
-          <w:i w:val="false"/>
-          <w:i w:val="false"/>
-          <w:iCs w:val="false"/>
-          <w:color w:val="000000"/>
+        <w:pStyle w:val="Normal"/>
+        <w:spacing w:lineRule="auto" w:line="360"/>
+        <w:jc w:val="center"/>
+        <w:rPr>
+          <w:color w:val="000000"/>
+          <w:sz w:val="28"/>
           <w:szCs w:val="28"/>
-          <w:lang w:eastAsia="ru-RU" w:bidi="ar-SA"/>
-        </w:rPr>
-      </w:pPr>
-      <w:r>
-        <w:rPr>
-          <w:b w:val="false"/>
-          <w:bCs w:val="false"/>
-          <w:i w:val="false"/>
-          <w:iCs w:val="false"/>
-          <w:color w:val="000000"/>
+        </w:rPr>
+      </w:pPr>
+      <w:r>
+        <w:rPr/>
+      </w:r>
+    </w:p>
+    <w:p>
+      <w:pPr>
+        <w:pStyle w:val="Normal"/>
+        <w:spacing w:lineRule="auto" w:line="360"/>
+        <w:jc w:val="center"/>
+        <w:rPr>
+          <w:color w:val="000000"/>
+          <w:sz w:val="28"/>
           <w:szCs w:val="28"/>
-          <w:lang w:eastAsia="ru-RU" w:bidi="ar-SA"/>
-        </w:rPr>
-      </w:r>
-    </w:p>
-    <w:p>
-      <w:pPr>
-        <w:pStyle w:val="Standard"/>
-        <w:ind w:left="0" w:right="0" w:firstLine="720"/>
-        <w:rPr>
-          <w:b w:val="false"/>
-          <w:b w:val="false"/>
-          <w:bCs w:val="false"/>
-          <w:i w:val="false"/>
-          <w:i w:val="false"/>
-          <w:iCs w:val="false"/>
-          <w:color w:val="000000"/>
+        </w:rPr>
+      </w:pPr>
+      <w:r>
+        <w:rPr/>
+      </w:r>
+    </w:p>
+    <w:p>
+      <w:pPr>
+        <w:pStyle w:val="Normal"/>
+        <w:spacing w:lineRule="auto" w:line="360"/>
+        <w:jc w:val="center"/>
+        <w:rPr>
+          <w:color w:val="000000"/>
+          <w:sz w:val="28"/>
           <w:szCs w:val="28"/>
-          <w:lang w:eastAsia="ru-RU" w:bidi="ar-SA"/>
-        </w:rPr>
-      </w:pPr>
-      <w:r>
-        <w:rPr>
-          <w:b w:val="false"/>
-          <w:bCs w:val="false"/>
-          <w:i w:val="false"/>
-          <w:iCs w:val="false"/>
-          <w:color w:val="000000"/>
-          <w:szCs w:val="28"/>
-          <w:lang w:eastAsia="ru-RU" w:bidi="ar-SA"/>
-        </w:rPr>
-      </w:r>
-    </w:p>
-    <w:p>
-      <w:pPr>
-        <w:pStyle w:val="Standard"/>
-        <w:ind w:left="0" w:right="0" w:firstLine="720"/>
-        <w:rPr>
-          <w:b w:val="false"/>
-          <w:b w:val="false"/>
-          <w:bCs w:val="false"/>
-          <w:i w:val="false"/>
-          <w:i w:val="false"/>
-          <w:iCs w:val="false"/>
-          <w:color w:val="000000"/>
-          <w:szCs w:val="28"/>
-          <w:lang w:eastAsia="ru-RU" w:bidi="ar-SA"/>
-        </w:rPr>
-      </w:pPr>
-      <w:r>
-        <w:rPr>
-          <w:b w:val="false"/>
-          <w:bCs w:val="false"/>
-          <w:i w:val="false"/>
-          <w:iCs w:val="false"/>
-          <w:color w:val="000000"/>
-          <w:szCs w:val="28"/>
-          <w:lang w:eastAsia="ru-RU" w:bidi="ar-SA"/>
-        </w:rPr>
+        </w:rPr>
+      </w:pPr>
+      <w:r>
+        <w:rPr/>
       </w:r>
     </w:p>
     <w:p>
@@ -8770,9 +8740,7 @@
                               </w:rPr>
                             </w:pPr>
                             <w:r>
-                              <w:rPr>
-                                <w:color w:val="000000"/>
-                              </w:rPr>
+                              <w:rPr/>
                               <w:drawing>
                                 <wp:inline distT="0" distB="0" distL="0" distR="0">
                                   <wp:extent cx="5940425" cy="1391285"/>
@@ -8883,9 +8851,7 @@
                         </w:rPr>
                       </w:pPr>
                       <w:r>
-                        <w:rPr>
-                          <w:color w:val="000000"/>
-                        </w:rPr>
+                        <w:rPr/>
                         <w:drawing>
                           <wp:inline distT="0" distB="0" distL="0" distR="0">
                             <wp:extent cx="5940425" cy="1391285"/>
@@ -9053,9 +9019,7 @@
                               </w:rPr>
                             </w:pPr>
                             <w:r>
-                              <w:rPr>
-                                <w:color w:val="000000"/>
-                              </w:rPr>
+                              <w:rPr/>
                               <w:drawing>
                                 <wp:inline distT="0" distB="0" distL="0" distR="0">
                                   <wp:extent cx="5940425" cy="1209040"/>
@@ -9166,9 +9130,7 @@
                         </w:rPr>
                       </w:pPr>
                       <w:r>
-                        <w:rPr>
-                          <w:color w:val="000000"/>
-                        </w:rPr>
+                        <w:rPr/>
                         <w:drawing>
                           <wp:inline distT="0" distB="0" distL="0" distR="0">
                             <wp:extent cx="5940425" cy="1209040"/>
@@ -9261,138 +9223,152 @@
     </w:p>
     <w:p>
       <w:pPr>
-        <w:pStyle w:val="Standard"/>
-        <w:rPr>
-          <w:color w:val="000000"/>
+        <w:pStyle w:val="Normal"/>
+        <w:spacing w:lineRule="auto" w:line="360"/>
+        <w:jc w:val="center"/>
+        <w:rPr>
+          <w:color w:val="000000"/>
+          <w:sz w:val="28"/>
           <w:szCs w:val="28"/>
-          <w:lang w:eastAsia="ru-RU" w:bidi="ar-SA"/>
-        </w:rPr>
-      </w:pPr>
-      <w:r>
-        <w:rPr>
-          <w:color w:val="000000"/>
+        </w:rPr>
+      </w:pPr>
+      <w:r>
+        <w:rPr/>
+      </w:r>
+    </w:p>
+    <w:p>
+      <w:pPr>
+        <w:pStyle w:val="Normal"/>
+        <w:spacing w:lineRule="auto" w:line="360"/>
+        <w:jc w:val="center"/>
+        <w:rPr>
+          <w:color w:val="000000"/>
+          <w:sz w:val="28"/>
           <w:szCs w:val="28"/>
-          <w:lang w:eastAsia="ru-RU" w:bidi="ar-SA"/>
-        </w:rPr>
-      </w:r>
-    </w:p>
-    <w:p>
-      <w:pPr>
-        <w:pStyle w:val="Standard"/>
-        <w:rPr>
-          <w:color w:val="000000"/>
+        </w:rPr>
+      </w:pPr>
+      <w:r>
+        <w:rPr/>
+      </w:r>
+    </w:p>
+    <w:p>
+      <w:pPr>
+        <w:pStyle w:val="Normal"/>
+        <w:spacing w:lineRule="auto" w:line="360"/>
+        <w:jc w:val="center"/>
+        <w:rPr>
+          <w:color w:val="000000"/>
+          <w:sz w:val="28"/>
           <w:szCs w:val="28"/>
-          <w:lang w:eastAsia="ru-RU" w:bidi="ar-SA"/>
-        </w:rPr>
-      </w:pPr>
-      <w:r>
-        <w:rPr>
-          <w:color w:val="000000"/>
+        </w:rPr>
+      </w:pPr>
+      <w:r>
+        <w:rPr/>
+      </w:r>
+    </w:p>
+    <w:p>
+      <w:pPr>
+        <w:pStyle w:val="Normal"/>
+        <w:spacing w:lineRule="auto" w:line="360"/>
+        <w:jc w:val="center"/>
+        <w:rPr>
+          <w:color w:val="000000"/>
+          <w:sz w:val="28"/>
           <w:szCs w:val="28"/>
-          <w:lang w:eastAsia="ru-RU" w:bidi="ar-SA"/>
-        </w:rPr>
-      </w:r>
-    </w:p>
-    <w:p>
-      <w:pPr>
-        <w:pStyle w:val="Standard"/>
-        <w:rPr>
-          <w:color w:val="000000"/>
+        </w:rPr>
+      </w:pPr>
+      <w:r>
+        <w:rPr/>
+      </w:r>
+    </w:p>
+    <w:p>
+      <w:pPr>
+        <w:pStyle w:val="Normal"/>
+        <w:spacing w:lineRule="auto" w:line="360"/>
+        <w:jc w:val="center"/>
+        <w:rPr>
+          <w:color w:val="000000"/>
+          <w:sz w:val="28"/>
           <w:szCs w:val="28"/>
-          <w:lang w:eastAsia="ru-RU" w:bidi="ar-SA"/>
-        </w:rPr>
-      </w:pPr>
-      <w:r>
-        <w:rPr>
-          <w:color w:val="000000"/>
+        </w:rPr>
+      </w:pPr>
+      <w:r>
+        <w:rPr/>
+      </w:r>
+    </w:p>
+    <w:p>
+      <w:pPr>
+        <w:pStyle w:val="Normal"/>
+        <w:spacing w:lineRule="auto" w:line="360"/>
+        <w:jc w:val="center"/>
+        <w:rPr>
+          <w:color w:val="000000"/>
+          <w:sz w:val="28"/>
           <w:szCs w:val="28"/>
-          <w:lang w:eastAsia="ru-RU" w:bidi="ar-SA"/>
-        </w:rPr>
-      </w:r>
-    </w:p>
-    <w:p>
-      <w:pPr>
-        <w:pStyle w:val="Standard"/>
-        <w:rPr>
-          <w:color w:val="000000"/>
+        </w:rPr>
+      </w:pPr>
+      <w:r>
+        <w:rPr/>
+      </w:r>
+    </w:p>
+    <w:p>
+      <w:pPr>
+        <w:pStyle w:val="Normal"/>
+        <w:spacing w:lineRule="auto" w:line="360"/>
+        <w:jc w:val="center"/>
+        <w:rPr>
+          <w:color w:val="000000"/>
+          <w:sz w:val="28"/>
           <w:szCs w:val="28"/>
-          <w:lang w:eastAsia="ru-RU" w:bidi="ar-SA"/>
-        </w:rPr>
-      </w:pPr>
-      <w:r>
-        <w:rPr>
-          <w:color w:val="000000"/>
+        </w:rPr>
+      </w:pPr>
+      <w:r>
+        <w:rPr/>
+      </w:r>
+    </w:p>
+    <w:p>
+      <w:pPr>
+        <w:pStyle w:val="Normal"/>
+        <w:spacing w:lineRule="auto" w:line="360"/>
+        <w:jc w:val="center"/>
+        <w:rPr>
+          <w:color w:val="000000"/>
+          <w:sz w:val="28"/>
           <w:szCs w:val="28"/>
-          <w:lang w:eastAsia="ru-RU" w:bidi="ar-SA"/>
-        </w:rPr>
-      </w:r>
-    </w:p>
-    <w:p>
-      <w:pPr>
-        <w:pStyle w:val="Standard"/>
-        <w:rPr>
-          <w:color w:val="000000"/>
+        </w:rPr>
+      </w:pPr>
+      <w:r>
+        <w:rPr/>
+      </w:r>
+    </w:p>
+    <w:p>
+      <w:pPr>
+        <w:pStyle w:val="Normal"/>
+        <w:spacing w:lineRule="auto" w:line="360"/>
+        <w:jc w:val="center"/>
+        <w:rPr>
+          <w:color w:val="000000"/>
+          <w:sz w:val="28"/>
           <w:szCs w:val="28"/>
-          <w:lang w:eastAsia="ru-RU" w:bidi="ar-SA"/>
-        </w:rPr>
-      </w:pPr>
-      <w:r>
-        <w:rPr>
-          <w:color w:val="000000"/>
+        </w:rPr>
+      </w:pPr>
+      <w:r>
+        <w:rPr/>
+      </w:r>
+    </w:p>
+    <w:p>
+      <w:pPr>
+        <w:pStyle w:val="Normal"/>
+        <w:spacing w:lineRule="auto" w:line="360"/>
+        <w:jc w:val="center"/>
+        <w:rPr>
+          <w:color w:val="000000"/>
+          <w:sz w:val="28"/>
           <w:szCs w:val="28"/>
-          <w:lang w:eastAsia="ru-RU" w:bidi="ar-SA"/>
-        </w:rPr>
-      </w:r>
-    </w:p>
-    <w:p>
-      <w:pPr>
-        <w:pStyle w:val="Standard"/>
-        <w:rPr>
-          <w:color w:val="000000"/>
-          <w:szCs w:val="28"/>
-          <w:lang w:eastAsia="ru-RU" w:bidi="ar-SA"/>
-        </w:rPr>
-      </w:pPr>
-      <w:r>
-        <w:rPr>
-          <w:color w:val="000000"/>
-          <w:szCs w:val="28"/>
-          <w:lang w:eastAsia="ru-RU" w:bidi="ar-SA"/>
-        </w:rPr>
-      </w:r>
-    </w:p>
-    <w:p>
-      <w:pPr>
-        <w:pStyle w:val="Standard"/>
-        <w:rPr>
-          <w:color w:val="000000"/>
-          <w:szCs w:val="28"/>
-          <w:lang w:eastAsia="ru-RU" w:bidi="ar-SA"/>
-        </w:rPr>
-      </w:pPr>
-      <w:r>
-        <w:rPr>
-          <w:color w:val="000000"/>
-          <w:szCs w:val="28"/>
-          <w:lang w:eastAsia="ru-RU" w:bidi="ar-SA"/>
-        </w:rPr>
-      </w:r>
-    </w:p>
-    <w:p>
-      <w:pPr>
-        <w:pStyle w:val="Standard"/>
-        <w:rPr>
-          <w:color w:val="000000"/>
-          <w:szCs w:val="28"/>
-          <w:lang w:eastAsia="ru-RU" w:bidi="ar-SA"/>
-        </w:rPr>
-      </w:pPr>
-      <w:r>
-        <w:rPr>
-          <w:color w:val="000000"/>
-          <w:szCs w:val="28"/>
-          <w:lang w:eastAsia="ru-RU" w:bidi="ar-SA"/>
-        </w:rPr>
+        </w:rPr>
+      </w:pPr>
+      <w:r>
+        <w:rPr/>
       </w:r>
     </w:p>
     <w:p>
@@ -9522,11 +9498,20 @@
         </w:rPr>
       </w:pPr>
       <w:r>
+        <w:rPr/>
+      </w:r>
+    </w:p>
+    <w:p>
+      <w:pPr>
+        <w:pStyle w:val="Standard"/>
         <w:rPr>
           <w:color w:val="000000"/>
           <w:szCs w:val="28"/>
           <w:lang w:eastAsia="ru-RU" w:bidi="ar-SA"/>
         </w:rPr>
+      </w:pPr>
+      <w:r>
+        <w:rPr/>
       </w:r>
     </w:p>
     <w:p>
@@ -9539,11 +9524,20 @@
         </w:rPr>
       </w:pPr>
       <w:r>
+        <w:rPr/>
+      </w:r>
+    </w:p>
+    <w:p>
+      <w:pPr>
+        <w:pStyle w:val="Standard"/>
         <w:rPr>
           <w:color w:val="000000"/>
           <w:szCs w:val="28"/>
           <w:lang w:eastAsia="ru-RU" w:bidi="ar-SA"/>
         </w:rPr>
+      </w:pPr>
+      <w:r>
+        <w:rPr/>
       </w:r>
     </w:p>
     <w:p>
@@ -9556,96 +9550,20 @@
         </w:rPr>
       </w:pPr>
       <w:r>
+        <w:rPr/>
+      </w:r>
+    </w:p>
+    <w:p>
+      <w:pPr>
+        <w:pStyle w:val="Standard"/>
         <w:rPr>
           <w:color w:val="000000"/>
           <w:szCs w:val="28"/>
           <w:lang w:eastAsia="ru-RU" w:bidi="ar-SA"/>
         </w:rPr>
-      </w:r>
-    </w:p>
-    <w:p>
-      <w:pPr>
-        <w:pStyle w:val="Standard"/>
-        <w:rPr>
-          <w:color w:val="000000"/>
-          <w:szCs w:val="28"/>
-          <w:lang w:eastAsia="ru-RU" w:bidi="ar-SA"/>
-        </w:rPr>
-      </w:pPr>
-      <w:r>
-        <w:rPr>
-          <w:color w:val="000000"/>
-          <w:szCs w:val="28"/>
-          <w:lang w:eastAsia="ru-RU" w:bidi="ar-SA"/>
-        </w:rPr>
-      </w:r>
-    </w:p>
-    <w:p>
-      <w:pPr>
-        <w:pStyle w:val="Standard"/>
-        <w:rPr>
-          <w:color w:val="000000"/>
-          <w:szCs w:val="28"/>
-          <w:lang w:eastAsia="ru-RU" w:bidi="ar-SA"/>
-        </w:rPr>
-      </w:pPr>
-      <w:r>
-        <w:rPr>
-          <w:color w:val="000000"/>
-          <w:szCs w:val="28"/>
-          <w:lang w:eastAsia="ru-RU" w:bidi="ar-SA"/>
-        </w:rPr>
-      </w:r>
-    </w:p>
-    <w:p>
-      <w:pPr>
-        <w:pStyle w:val="Standard"/>
-        <w:rPr>
-          <w:color w:val="000000"/>
-          <w:szCs w:val="28"/>
-          <w:lang w:eastAsia="ru-RU" w:bidi="ar-SA"/>
-        </w:rPr>
-      </w:pPr>
-      <w:r>
-        <w:rPr>
-          <w:color w:val="000000"/>
-          <w:szCs w:val="28"/>
-          <w:lang w:eastAsia="ru-RU" w:bidi="ar-SA"/>
-        </w:rPr>
-      </w:r>
-    </w:p>
-    <w:p>
-      <w:pPr>
-        <w:pStyle w:val="Standard"/>
-        <w:rPr>
-          <w:color w:val="000000"/>
-          <w:szCs w:val="28"/>
-          <w:lang w:eastAsia="ru-RU" w:bidi="ar-SA"/>
-        </w:rPr>
-      </w:pPr>
-      <w:r>
-        <w:rPr>
-          <w:color w:val="000000"/>
-          <w:szCs w:val="28"/>
-          <w:lang w:eastAsia="ru-RU" w:bidi="ar-SA"/>
-        </w:rPr>
-      </w:r>
-    </w:p>
-    <w:p>
-      <w:pPr>
-        <w:pStyle w:val="Standard"/>
-        <w:rPr>
-          <w:color w:val="000000"/>
-          <w:szCs w:val="28"/>
-          <w:lang w:eastAsia="ru-RU" w:bidi="ar-SA"/>
-        </w:rPr>
-      </w:pPr>
-      <w:r>
-        <w:rPr>
-          <w:color w:val="000000"/>
-          <w:szCs w:val="28"/>
-          <w:lang w:eastAsia="ru-RU" w:bidi="ar-SA"/>
-        </w:rPr>
+      </w:pPr>
+      <w:r>
+        <w:rPr/>
       </w:r>
     </w:p>
     <w:p>
@@ -9759,9 +9677,7 @@
                               </w:rPr>
                             </w:pPr>
                             <w:r>
-                              <w:rPr>
-                                <w:color w:val="000000"/>
-                              </w:rPr>
+                              <w:rPr/>
                               <w:drawing>
                                 <wp:inline distT="0" distB="0" distL="0" distR="0">
                                   <wp:extent cx="5940425" cy="988695"/>
@@ -9872,9 +9788,7 @@
                         </w:rPr>
                       </w:pPr>
                       <w:r>
-                        <w:rPr>
-                          <w:color w:val="000000"/>
-                        </w:rPr>
+                        <w:rPr/>
                         <w:drawing>
                           <wp:inline distT="0" distB="0" distL="0" distR="0">
                             <wp:extent cx="5940425" cy="988695"/>
@@ -10033,9 +9947,7 @@
                               </w:rPr>
                             </w:pPr>
                             <w:r>
-                              <w:rPr>
-                                <w:color w:val="000000"/>
-                              </w:rPr>
+                              <w:rPr/>
                               <w:drawing>
                                 <wp:inline distT="0" distB="0" distL="0" distR="0">
                                   <wp:extent cx="5940425" cy="955675"/>
@@ -10146,9 +10058,7 @@
                         </w:rPr>
                       </w:pPr>
                       <w:r>
-                        <w:rPr>
-                          <w:color w:val="000000"/>
-                        </w:rPr>
+                        <w:rPr/>
                         <w:drawing>
                           <wp:inline distT="0" distB="0" distL="0" distR="0">
                             <wp:extent cx="5940425" cy="955675"/>
@@ -10241,143 +10151,119 @@
     </w:p>
     <w:p>
       <w:pPr>
-        <w:pStyle w:val="Standard"/>
-        <w:rPr>
-          <w:color w:val="000000"/>
-          <w:szCs w:val="28"/>
-          <w:lang w:eastAsia="ru-RU" w:bidi="ar-SA"/>
-        </w:rPr>
-      </w:pPr>
-      <w:r>
-        <w:rPr>
-          <w:color w:val="000000"/>
-          <w:szCs w:val="28"/>
-          <w:lang w:eastAsia="ru-RU" w:bidi="ar-SA"/>
-        </w:rPr>
-      </w:r>
-    </w:p>
-    <w:p>
-      <w:pPr>
-        <w:pStyle w:val="Standard"/>
-        <w:rPr>
-          <w:color w:val="000000"/>
-          <w:szCs w:val="28"/>
-          <w:lang w:eastAsia="ru-RU" w:bidi="ar-SA"/>
-        </w:rPr>
-      </w:pPr>
-      <w:r>
-        <w:rPr>
-          <w:color w:val="000000"/>
-          <w:szCs w:val="28"/>
-          <w:lang w:eastAsia="ru-RU" w:bidi="ar-SA"/>
-        </w:rPr>
-      </w:r>
-    </w:p>
-    <w:p>
-      <w:pPr>
-        <w:pStyle w:val="Standard"/>
-        <w:rPr>
-          <w:color w:val="000000"/>
-          <w:szCs w:val="28"/>
-          <w:lang w:eastAsia="ru-RU" w:bidi="ar-SA"/>
-        </w:rPr>
-      </w:pPr>
-      <w:r>
-        <w:rPr>
-          <w:color w:val="000000"/>
-          <w:szCs w:val="28"/>
-          <w:lang w:eastAsia="ru-RU" w:bidi="ar-SA"/>
-        </w:rPr>
-      </w:r>
-    </w:p>
-    <w:p>
-      <w:pPr>
-        <w:pStyle w:val="Standard"/>
-        <w:rPr>
-          <w:color w:val="000000"/>
-          <w:szCs w:val="28"/>
-          <w:lang w:eastAsia="ru-RU" w:bidi="ar-SA"/>
-        </w:rPr>
-      </w:pPr>
-      <w:r>
-        <w:rPr>
-          <w:color w:val="000000"/>
-          <w:szCs w:val="28"/>
-          <w:lang w:eastAsia="ru-RU" w:bidi="ar-SA"/>
-        </w:rPr>
-      </w:r>
-    </w:p>
-    <w:p>
-      <w:pPr>
-        <w:pStyle w:val="Standard"/>
-        <w:rPr>
-          <w:color w:val="000000"/>
-          <w:szCs w:val="28"/>
-          <w:lang w:eastAsia="ru-RU" w:bidi="ar-SA"/>
-        </w:rPr>
-      </w:pPr>
-      <w:r>
-        <w:rPr>
-          <w:color w:val="000000"/>
-          <w:szCs w:val="28"/>
-          <w:lang w:eastAsia="ru-RU" w:bidi="ar-SA"/>
-        </w:rPr>
-      </w:r>
-    </w:p>
-    <w:p>
-      <w:pPr>
-        <w:pStyle w:val="Standard"/>
-        <w:rPr>
-          <w:color w:val="000000"/>
-          <w:szCs w:val="28"/>
-          <w:lang w:eastAsia="ru-RU" w:bidi="ar-SA"/>
-        </w:rPr>
-      </w:pPr>
-      <w:r>
-        <w:rPr>
-          <w:color w:val="000000"/>
-          <w:szCs w:val="28"/>
-          <w:lang w:eastAsia="ru-RU" w:bidi="ar-SA"/>
-        </w:rPr>
-      </w:r>
-    </w:p>
-    <w:p>
-      <w:pPr>
-        <w:pStyle w:val="Standard"/>
-        <w:rPr>
-          <w:color w:val="000000"/>
-          <w:szCs w:val="28"/>
-          <w:lang w:eastAsia="ru-RU" w:bidi="ar-SA"/>
-        </w:rPr>
-      </w:pPr>
-      <w:r>
-        <w:rPr>
-          <w:color w:val="000000"/>
-          <w:szCs w:val="28"/>
-          <w:lang w:eastAsia="ru-RU" w:bidi="ar-SA"/>
-        </w:rPr>
-      </w:r>
-    </w:p>
-    <w:p>
-      <w:pPr>
-        <w:pStyle w:val="Standard"/>
-        <w:rPr>
-          <w:color w:val="000000"/>
-          <w:szCs w:val="28"/>
-          <w:lang w:eastAsia="ru-RU" w:bidi="ar-SA"/>
-        </w:rPr>
-      </w:pPr>
-      <w:r>
-        <w:rPr>
-          <w:color w:val="000000"/>
-          <w:szCs w:val="28"/>
-          <w:lang w:eastAsia="ru-RU" w:bidi="ar-SA"/>
-        </w:rPr>
-      </w:r>
-    </w:p>
-    <w:p>
-      <w:pPr>
         <w:pStyle w:val="1"/>
+        <w:numPr>
+          <w:ilvl w:val="0"/>
+          <w:numId w:val="0"/>
+        </w:numPr>
+        <w:ind w:left="0" w:right="0" w:hanging="0"/>
+        <w:rPr/>
+      </w:pPr>
+      <w:r>
+        <w:rPr/>
+      </w:r>
+    </w:p>
+    <w:p>
+      <w:pPr>
+        <w:pStyle w:val="Textbody"/>
+        <w:numPr>
+          <w:ilvl w:val="0"/>
+          <w:numId w:val="0"/>
+        </w:numPr>
+        <w:ind w:left="0" w:right="0" w:hanging="0"/>
+        <w:rPr/>
+      </w:pPr>
+      <w:r>
+        <w:rPr/>
+      </w:r>
+    </w:p>
+    <w:p>
+      <w:pPr>
+        <w:pStyle w:val="Textbody"/>
+        <w:numPr>
+          <w:ilvl w:val="0"/>
+          <w:numId w:val="0"/>
+        </w:numPr>
+        <w:ind w:left="0" w:right="0" w:hanging="0"/>
+        <w:rPr/>
+      </w:pPr>
+      <w:r>
+        <w:rPr/>
+      </w:r>
+    </w:p>
+    <w:p>
+      <w:pPr>
+        <w:pStyle w:val="Textbody"/>
+        <w:numPr>
+          <w:ilvl w:val="0"/>
+          <w:numId w:val="0"/>
+        </w:numPr>
+        <w:ind w:left="0" w:right="0" w:hanging="0"/>
+        <w:rPr/>
+      </w:pPr>
+      <w:r>
+        <w:rPr/>
+      </w:r>
+    </w:p>
+    <w:p>
+      <w:pPr>
+        <w:pStyle w:val="Textbody"/>
+        <w:numPr>
+          <w:ilvl w:val="0"/>
+          <w:numId w:val="0"/>
+        </w:numPr>
+        <w:ind w:left="0" w:right="0" w:hanging="0"/>
+        <w:rPr/>
+      </w:pPr>
+      <w:r>
+        <w:rPr/>
+      </w:r>
+    </w:p>
+    <w:p>
+      <w:pPr>
+        <w:pStyle w:val="Textbody"/>
+        <w:numPr>
+          <w:ilvl w:val="0"/>
+          <w:numId w:val="0"/>
+        </w:numPr>
+        <w:ind w:left="0" w:right="0" w:hanging="0"/>
+        <w:rPr/>
+      </w:pPr>
+      <w:r>
+        <w:rPr/>
+      </w:r>
+    </w:p>
+    <w:p>
+      <w:pPr>
+        <w:pStyle w:val="Textbody"/>
+        <w:numPr>
+          <w:ilvl w:val="0"/>
+          <w:numId w:val="0"/>
+        </w:numPr>
+        <w:ind w:left="0" w:right="0" w:hanging="0"/>
+        <w:rPr/>
+      </w:pPr>
+      <w:r>
+        <w:rPr/>
+      </w:r>
+    </w:p>
+    <w:p>
+      <w:pPr>
+        <w:pStyle w:val="Textbody"/>
+        <w:numPr>
+          <w:ilvl w:val="0"/>
+          <w:numId w:val="0"/>
+        </w:numPr>
+        <w:ind w:left="0" w:right="0" w:hanging="0"/>
+        <w:rPr/>
+      </w:pPr>
+      <w:r>
+        <w:rPr/>
+      </w:r>
+    </w:p>
+    <w:p>
+      <w:pPr>
+        <w:pStyle w:val="Textbody"/>
         <w:numPr>
           <w:ilvl w:val="0"/>
           <w:numId w:val="0"/>
@@ -30712,7 +30598,7 @@
     </w:r>
     <w:r>
       <w:rPr/>
-      <w:t>25</w:t>
+      <w:t>16</w:t>
     </w:r>
     <w:r>
       <w:rPr/>
@@ -31880,13 +31766,14 @@
     <w:lvl w:ilvl="0">
       <w:start w:val="1"/>
       <w:numFmt w:val="bullet"/>
+      <w:suff w:val="space"/>
       <w:lvlText w:val=""/>
       <w:lvlJc w:val="left"/>
       <w:pPr>
         <w:tabs>
-          <w:tab w:val="num" w:pos="1800"/>
+          <w:tab w:val="num" w:pos="0"/>
         </w:tabs>
-        <w:ind w:left="1800" w:hanging="360"/>
+        <w:ind w:left="0" w:firstLine="720"/>
       </w:pPr>
       <w:rPr>
         <w:rFonts w:ascii="Symbol" w:hAnsi="Symbol" w:cs="Symbol" w:hint="default"/>
@@ -34233,6 +34120,234 @@
     </w:lvl>
   </w:abstractNum>
   <w:abstractNum w:abstractNumId="28">
+    <w:lvl w:ilvl="0">
+      <w:start w:val="1"/>
+      <w:numFmt w:val="bullet"/>
+      <w:suff w:val="space"/>
+      <w:lvlText w:val=""/>
+      <w:lvlJc w:val="left"/>
+      <w:pPr>
+        <w:tabs>
+          <w:tab w:val="num" w:pos="0"/>
+        </w:tabs>
+        <w:ind w:left="0" w:firstLine="720"/>
+      </w:pPr>
+      <w:rPr>
+        <w:rFonts w:ascii="Symbol" w:hAnsi="Symbol" w:cs="Symbol" w:hint="default"/>
+      </w:rPr>
+    </w:lvl>
+    <w:lvl w:ilvl="1">
+      <w:start w:val="1"/>
+      <w:numFmt w:val="decimal"/>
+      <w:lvlText w:val="%2."/>
+      <w:lvlJc w:val="left"/>
+      <w:pPr>
+        <w:tabs>
+          <w:tab w:val="num" w:pos="1080"/>
+        </w:tabs>
+        <w:ind w:left="1080" w:hanging="360"/>
+      </w:pPr>
+    </w:lvl>
+    <w:lvl w:ilvl="2">
+      <w:start w:val="1"/>
+      <w:numFmt w:val="decimal"/>
+      <w:lvlText w:val="%3."/>
+      <w:lvlJc w:val="left"/>
+      <w:pPr>
+        <w:tabs>
+          <w:tab w:val="num" w:pos="1440"/>
+        </w:tabs>
+        <w:ind w:left="1440" w:hanging="360"/>
+      </w:pPr>
+    </w:lvl>
+    <w:lvl w:ilvl="3">
+      <w:start w:val="1"/>
+      <w:numFmt w:val="decimal"/>
+      <w:lvlText w:val="%4."/>
+      <w:lvlJc w:val="left"/>
+      <w:pPr>
+        <w:tabs>
+          <w:tab w:val="num" w:pos="1800"/>
+        </w:tabs>
+        <w:ind w:left="1800" w:hanging="360"/>
+      </w:pPr>
+    </w:lvl>
+    <w:lvl w:ilvl="4">
+      <w:start w:val="1"/>
+      <w:numFmt w:val="decimal"/>
+      <w:lvlText w:val="%5."/>
+      <w:lvlJc w:val="left"/>
+      <w:pPr>
+        <w:tabs>
+          <w:tab w:val="num" w:pos="2160"/>
+        </w:tabs>
+        <w:ind w:left="2160" w:hanging="360"/>
+      </w:pPr>
+    </w:lvl>
+    <w:lvl w:ilvl="5">
+      <w:start w:val="1"/>
+      <w:numFmt w:val="decimal"/>
+      <w:lvlText w:val="%6."/>
+      <w:lvlJc w:val="left"/>
+      <w:pPr>
+        <w:tabs>
+          <w:tab w:val="num" w:pos="2520"/>
+        </w:tabs>
+        <w:ind w:left="2520" w:hanging="360"/>
+      </w:pPr>
+    </w:lvl>
+    <w:lvl w:ilvl="6">
+      <w:start w:val="1"/>
+      <w:numFmt w:val="decimal"/>
+      <w:lvlText w:val="%7."/>
+      <w:lvlJc w:val="left"/>
+      <w:pPr>
+        <w:tabs>
+          <w:tab w:val="num" w:pos="2880"/>
+        </w:tabs>
+        <w:ind w:left="2880" w:hanging="360"/>
+      </w:pPr>
+    </w:lvl>
+    <w:lvl w:ilvl="7">
+      <w:start w:val="1"/>
+      <w:numFmt w:val="decimal"/>
+      <w:lvlText w:val="%8."/>
+      <w:lvlJc w:val="left"/>
+      <w:pPr>
+        <w:tabs>
+          <w:tab w:val="num" w:pos="3240"/>
+        </w:tabs>
+        <w:ind w:left="3240" w:hanging="360"/>
+      </w:pPr>
+    </w:lvl>
+    <w:lvl w:ilvl="8">
+      <w:start w:val="1"/>
+      <w:numFmt w:val="decimal"/>
+      <w:lvlText w:val="%9."/>
+      <w:lvlJc w:val="left"/>
+      <w:pPr>
+        <w:tabs>
+          <w:tab w:val="num" w:pos="3600"/>
+        </w:tabs>
+        <w:ind w:left="3600" w:hanging="360"/>
+      </w:pPr>
+    </w:lvl>
+  </w:abstractNum>
+  <w:abstractNum w:abstractNumId="29">
+    <w:lvl w:ilvl="0">
+      <w:start w:val="1"/>
+      <w:numFmt w:val="bullet"/>
+      <w:suff w:val="space"/>
+      <w:lvlText w:val=""/>
+      <w:lvlJc w:val="left"/>
+      <w:pPr>
+        <w:tabs>
+          <w:tab w:val="num" w:pos="0"/>
+        </w:tabs>
+        <w:ind w:left="0" w:firstLine="720"/>
+      </w:pPr>
+      <w:rPr>
+        <w:rFonts w:ascii="Symbol" w:hAnsi="Symbol" w:cs="Symbol" w:hint="default"/>
+      </w:rPr>
+    </w:lvl>
+    <w:lvl w:ilvl="1">
+      <w:start w:val="1"/>
+      <w:numFmt w:val="decimal"/>
+      <w:lvlText w:val="%2."/>
+      <w:lvlJc w:val="left"/>
+      <w:pPr>
+        <w:tabs>
+          <w:tab w:val="num" w:pos="1080"/>
+        </w:tabs>
+        <w:ind w:left="1080" w:hanging="360"/>
+      </w:pPr>
+    </w:lvl>
+    <w:lvl w:ilvl="2">
+      <w:start w:val="1"/>
+      <w:numFmt w:val="decimal"/>
+      <w:lvlText w:val="%3."/>
+      <w:lvlJc w:val="left"/>
+      <w:pPr>
+        <w:tabs>
+          <w:tab w:val="num" w:pos="1440"/>
+        </w:tabs>
+        <w:ind w:left="1440" w:hanging="360"/>
+      </w:pPr>
+    </w:lvl>
+    <w:lvl w:ilvl="3">
+      <w:start w:val="1"/>
+      <w:numFmt w:val="decimal"/>
+      <w:lvlText w:val="%4."/>
+      <w:lvlJc w:val="left"/>
+      <w:pPr>
+        <w:tabs>
+          <w:tab w:val="num" w:pos="1800"/>
+        </w:tabs>
+        <w:ind w:left="1800" w:hanging="360"/>
+      </w:pPr>
+    </w:lvl>
+    <w:lvl w:ilvl="4">
+      <w:start w:val="1"/>
+      <w:numFmt w:val="decimal"/>
+      <w:lvlText w:val="%5."/>
+      <w:lvlJc w:val="left"/>
+      <w:pPr>
+        <w:tabs>
+          <w:tab w:val="num" w:pos="2160"/>
+        </w:tabs>
+        <w:ind w:left="2160" w:hanging="360"/>
+      </w:pPr>
+    </w:lvl>
+    <w:lvl w:ilvl="5">
+      <w:start w:val="1"/>
+      <w:numFmt w:val="decimal"/>
+      <w:lvlText w:val="%6."/>
+      <w:lvlJc w:val="left"/>
+      <w:pPr>
+        <w:tabs>
+          <w:tab w:val="num" w:pos="2520"/>
+        </w:tabs>
+        <w:ind w:left="2520" w:hanging="360"/>
+      </w:pPr>
+    </w:lvl>
+    <w:lvl w:ilvl="6">
+      <w:start w:val="1"/>
+      <w:numFmt w:val="decimal"/>
+      <w:lvlText w:val="%7."/>
+      <w:lvlJc w:val="left"/>
+      <w:pPr>
+        <w:tabs>
+          <w:tab w:val="num" w:pos="2880"/>
+        </w:tabs>
+        <w:ind w:left="2880" w:hanging="360"/>
+      </w:pPr>
+    </w:lvl>
+    <w:lvl w:ilvl="7">
+      <w:start w:val="1"/>
+      <w:numFmt w:val="decimal"/>
+      <w:lvlText w:val="%8."/>
+      <w:lvlJc w:val="left"/>
+      <w:pPr>
+        <w:tabs>
+          <w:tab w:val="num" w:pos="3240"/>
+        </w:tabs>
+        <w:ind w:left="3240" w:hanging="360"/>
+      </w:pPr>
+    </w:lvl>
+    <w:lvl w:ilvl="8">
+      <w:start w:val="1"/>
+      <w:numFmt w:val="decimal"/>
+      <w:lvlText w:val="%9."/>
+      <w:lvlJc w:val="left"/>
+      <w:pPr>
+        <w:tabs>
+          <w:tab w:val="num" w:pos="3600"/>
+        </w:tabs>
+        <w:ind w:left="3600" w:hanging="360"/>
+      </w:pPr>
+    </w:lvl>
+  </w:abstractNum>
+  <w:abstractNum w:abstractNumId="30">
     <w:lvl w:ilvl="0">
       <w:start w:val="1"/>
       <w:numFmt w:val="none"/>
@@ -34435,6 +34550,12 @@
   <w:num w:numId="28">
     <w:abstractNumId w:val="28"/>
   </w:num>
+  <w:num w:numId="29">
+    <w:abstractNumId w:val="29"/>
+  </w:num>
+  <w:num w:numId="30">
+    <w:abstractNumId w:val="30"/>
+  </w:num>
 </w:numbering>
 </file>
 
@@ -34461,7 +34582,7 @@
     <w:pPr>
       <w:widowControl/>
       <w:suppressAutoHyphens w:val="true"/>
-      <w:overflowPunct w:val="false"/>
+      <w:overflowPunct w:val="true"/>
       <w:bidi w:val="0"/>
       <w:spacing w:before="0" w:after="0"/>
       <w:jc w:val="left"/>
@@ -34717,7 +34838,7 @@
     <w:pPr>
       <w:widowControl/>
       <w:suppressAutoHyphens w:val="true"/>
-      <w:overflowPunct w:val="false"/>
+      <w:overflowPunct w:val="true"/>
       <w:bidi w:val="0"/>
       <w:spacing w:lineRule="auto" w:line="360" w:before="0" w:after="0"/>
       <w:ind w:left="0" w:right="0" w:firstLine="709"/>
@@ -34749,7 +34870,7 @@
     <w:pPr>
       <w:widowControl/>
       <w:suppressAutoHyphens w:val="true"/>
-      <w:overflowPunct w:val="false"/>
+      <w:overflowPunct w:val="true"/>
       <w:bidi w:val="0"/>
       <w:spacing w:before="0" w:after="0"/>
       <w:jc w:val="left"/>

--- a/aisd_cw/Enikeev_Anton_cw.docx
+++ b/aisd_cw/Enikeev_Anton_cw.docx
@@ -6452,254 +6452,261 @@
     </w:p>
     <w:p>
       <w:pPr>
-        <w:pStyle w:val="Normal"/>
-        <w:spacing w:lineRule="auto" w:line="360"/>
+        <w:pStyle w:val="Textbody"/>
         <w:jc w:val="center"/>
         <w:rPr>
+          <w:b/>
+          <w:b/>
+          <w:caps/>
           <w:color w:val="000000"/>
           <w:sz w:val="28"/>
           <w:szCs w:val="28"/>
-        </w:rPr>
-      </w:pPr>
-      <w:r>
-        <w:rPr/>
-      </w:r>
-    </w:p>
-    <w:p>
-      <w:pPr>
-        <w:pStyle w:val="Normal"/>
-        <w:spacing w:lineRule="auto" w:line="360"/>
+          <w:lang w:eastAsia="ru-RU" w:bidi="ar-SA"/>
+        </w:rPr>
+      </w:pPr>
+      <w:r>
+        <w:rPr/>
+      </w:r>
+    </w:p>
+    <w:p>
+      <w:pPr>
+        <w:pStyle w:val="Textbody"/>
         <w:jc w:val="center"/>
         <w:rPr>
+          <w:b/>
+          <w:b/>
+          <w:caps/>
           <w:color w:val="000000"/>
           <w:sz w:val="28"/>
           <w:szCs w:val="28"/>
-        </w:rPr>
-      </w:pPr>
-      <w:r>
-        <w:rPr/>
-      </w:r>
-    </w:p>
-    <w:p>
-      <w:pPr>
-        <w:pStyle w:val="Normal"/>
-        <w:spacing w:lineRule="auto" w:line="360"/>
+          <w:lang w:eastAsia="ru-RU" w:bidi="ar-SA"/>
+        </w:rPr>
+      </w:pPr>
+      <w:r>
+        <w:rPr/>
+      </w:r>
+    </w:p>
+    <w:p>
+      <w:pPr>
+        <w:pStyle w:val="Textbody"/>
         <w:jc w:val="center"/>
         <w:rPr>
+          <w:b/>
+          <w:b/>
+          <w:caps/>
           <w:color w:val="000000"/>
           <w:sz w:val="28"/>
           <w:szCs w:val="28"/>
-        </w:rPr>
-      </w:pPr>
-      <w:r>
-        <w:rPr/>
-      </w:r>
-    </w:p>
-    <w:p>
-      <w:pPr>
-        <w:pStyle w:val="Normal"/>
-        <w:spacing w:lineRule="auto" w:line="360"/>
+          <w:lang w:eastAsia="ru-RU" w:bidi="ar-SA"/>
+        </w:rPr>
+      </w:pPr>
+      <w:r>
+        <w:rPr/>
+      </w:r>
+    </w:p>
+    <w:p>
+      <w:pPr>
+        <w:pStyle w:val="Textbody"/>
         <w:jc w:val="center"/>
         <w:rPr>
+          <w:b/>
+          <w:b/>
+          <w:caps/>
           <w:color w:val="000000"/>
           <w:sz w:val="28"/>
           <w:szCs w:val="28"/>
-        </w:rPr>
-      </w:pPr>
-      <w:r>
-        <w:rPr/>
-      </w:r>
-    </w:p>
-    <w:p>
-      <w:pPr>
-        <w:pStyle w:val="Normal"/>
-        <w:spacing w:lineRule="auto" w:line="360"/>
+          <w:lang w:eastAsia="ru-RU" w:bidi="ar-SA"/>
+        </w:rPr>
+      </w:pPr>
+      <w:r>
+        <w:rPr/>
+      </w:r>
+    </w:p>
+    <w:p>
+      <w:pPr>
+        <w:pStyle w:val="Textbody"/>
         <w:jc w:val="center"/>
         <w:rPr>
+          <w:b/>
+          <w:b/>
+          <w:caps/>
           <w:color w:val="000000"/>
           <w:sz w:val="28"/>
           <w:szCs w:val="28"/>
-        </w:rPr>
-      </w:pPr>
-      <w:r>
-        <w:rPr/>
-      </w:r>
-    </w:p>
-    <w:p>
-      <w:pPr>
-        <w:pStyle w:val="Normal"/>
-        <w:spacing w:lineRule="auto" w:line="360"/>
+          <w:lang w:eastAsia="ru-RU" w:bidi="ar-SA"/>
+        </w:rPr>
+      </w:pPr>
+      <w:r>
+        <w:rPr/>
+      </w:r>
+    </w:p>
+    <w:p>
+      <w:pPr>
+        <w:pStyle w:val="Textbody"/>
         <w:jc w:val="center"/>
         <w:rPr>
+          <w:b/>
+          <w:b/>
+          <w:caps/>
           <w:color w:val="000000"/>
           <w:sz w:val="28"/>
           <w:szCs w:val="28"/>
-        </w:rPr>
-      </w:pPr>
-      <w:r>
-        <w:rPr/>
-      </w:r>
-    </w:p>
-    <w:p>
-      <w:pPr>
-        <w:pStyle w:val="Normal"/>
-        <w:spacing w:lineRule="auto" w:line="360"/>
+          <w:lang w:eastAsia="ru-RU" w:bidi="ar-SA"/>
+        </w:rPr>
+      </w:pPr>
+      <w:r>
+        <w:rPr/>
+      </w:r>
+    </w:p>
+    <w:p>
+      <w:pPr>
+        <w:pStyle w:val="Textbody"/>
         <w:jc w:val="center"/>
         <w:rPr>
+          <w:b/>
+          <w:b/>
+          <w:caps/>
           <w:color w:val="000000"/>
           <w:sz w:val="28"/>
           <w:szCs w:val="28"/>
-        </w:rPr>
-      </w:pPr>
-      <w:r>
-        <w:rPr/>
-      </w:r>
-    </w:p>
-    <w:p>
-      <w:pPr>
-        <w:pStyle w:val="Normal"/>
-        <w:spacing w:lineRule="auto" w:line="360"/>
+          <w:lang w:eastAsia="ru-RU" w:bidi="ar-SA"/>
+        </w:rPr>
+      </w:pPr>
+      <w:r>
+        <w:rPr/>
+      </w:r>
+    </w:p>
+    <w:p>
+      <w:pPr>
+        <w:pStyle w:val="Textbody"/>
         <w:jc w:val="center"/>
         <w:rPr>
+          <w:b/>
+          <w:b/>
+          <w:caps/>
           <w:color w:val="000000"/>
           <w:sz w:val="28"/>
           <w:szCs w:val="28"/>
-        </w:rPr>
-      </w:pPr>
-      <w:r>
-        <w:rPr/>
-      </w:r>
-    </w:p>
-    <w:p>
-      <w:pPr>
-        <w:pStyle w:val="Normal"/>
-        <w:spacing w:lineRule="auto" w:line="360"/>
+          <w:lang w:eastAsia="ru-RU" w:bidi="ar-SA"/>
+        </w:rPr>
+      </w:pPr>
+      <w:r>
+        <w:rPr/>
+      </w:r>
+    </w:p>
+    <w:p>
+      <w:pPr>
+        <w:pStyle w:val="Textbody"/>
         <w:jc w:val="center"/>
         <w:rPr>
+          <w:b/>
+          <w:b/>
+          <w:caps/>
           <w:color w:val="000000"/>
           <w:sz w:val="28"/>
           <w:szCs w:val="28"/>
-        </w:rPr>
-      </w:pPr>
-      <w:r>
-        <w:rPr/>
-      </w:r>
-    </w:p>
-    <w:p>
-      <w:pPr>
-        <w:pStyle w:val="Normal"/>
-        <w:spacing w:lineRule="auto" w:line="360"/>
+          <w:lang w:eastAsia="ru-RU" w:bidi="ar-SA"/>
+        </w:rPr>
+      </w:pPr>
+      <w:r>
+        <w:rPr/>
+      </w:r>
+    </w:p>
+    <w:p>
+      <w:pPr>
+        <w:pStyle w:val="Textbody"/>
         <w:jc w:val="center"/>
         <w:rPr>
+          <w:b/>
+          <w:b/>
+          <w:caps/>
           <w:color w:val="000000"/>
           <w:sz w:val="28"/>
           <w:szCs w:val="28"/>
-        </w:rPr>
-      </w:pPr>
-      <w:r>
-        <w:rPr/>
-      </w:r>
-    </w:p>
-    <w:p>
-      <w:pPr>
-        <w:pStyle w:val="Normal"/>
-        <w:spacing w:lineRule="auto" w:line="360"/>
+          <w:lang w:eastAsia="ru-RU" w:bidi="ar-SA"/>
+        </w:rPr>
+      </w:pPr>
+      <w:r>
+        <w:rPr/>
+      </w:r>
+    </w:p>
+    <w:p>
+      <w:pPr>
+        <w:pStyle w:val="Textbody"/>
         <w:jc w:val="center"/>
         <w:rPr>
+          <w:b/>
+          <w:b/>
+          <w:caps/>
           <w:color w:val="000000"/>
           <w:sz w:val="28"/>
           <w:szCs w:val="28"/>
-        </w:rPr>
-      </w:pPr>
-      <w:r>
-        <w:rPr/>
-      </w:r>
-    </w:p>
-    <w:p>
-      <w:pPr>
-        <w:pStyle w:val="Normal"/>
-        <w:spacing w:lineRule="auto" w:line="360"/>
+          <w:lang w:eastAsia="ru-RU" w:bidi="ar-SA"/>
+        </w:rPr>
+      </w:pPr>
+      <w:r>
+        <w:rPr/>
+      </w:r>
+    </w:p>
+    <w:p>
+      <w:pPr>
+        <w:pStyle w:val="Textbody"/>
         <w:jc w:val="center"/>
         <w:rPr>
+          <w:b/>
+          <w:b/>
+          <w:caps/>
           <w:color w:val="000000"/>
           <w:sz w:val="28"/>
           <w:szCs w:val="28"/>
-        </w:rPr>
-      </w:pPr>
-      <w:r>
-        <w:rPr/>
-      </w:r>
-    </w:p>
-    <w:p>
-      <w:pPr>
-        <w:pStyle w:val="Normal"/>
-        <w:spacing w:lineRule="auto" w:line="360"/>
+          <w:lang w:eastAsia="ru-RU" w:bidi="ar-SA"/>
+        </w:rPr>
+      </w:pPr>
+      <w:r>
+        <w:rPr/>
+      </w:r>
+    </w:p>
+    <w:p>
+      <w:pPr>
+        <w:pStyle w:val="Textbody"/>
         <w:jc w:val="center"/>
         <w:rPr>
+          <w:b/>
+          <w:b/>
+          <w:caps/>
           <w:color w:val="000000"/>
           <w:sz w:val="28"/>
           <w:szCs w:val="28"/>
-        </w:rPr>
-      </w:pPr>
-      <w:r>
-        <w:rPr/>
-      </w:r>
-    </w:p>
-    <w:p>
-      <w:pPr>
-        <w:pStyle w:val="Normal"/>
-        <w:spacing w:lineRule="auto" w:line="360"/>
+          <w:lang w:eastAsia="ru-RU" w:bidi="ar-SA"/>
+        </w:rPr>
+      </w:pPr>
+      <w:r>
+        <w:rPr/>
+      </w:r>
+    </w:p>
+    <w:p>
+      <w:pPr>
+        <w:pStyle w:val="Textbody"/>
         <w:jc w:val="center"/>
         <w:rPr>
+          <w:b/>
+          <w:b/>
+          <w:caps/>
           <w:color w:val="000000"/>
           <w:sz w:val="28"/>
           <w:szCs w:val="28"/>
-        </w:rPr>
-      </w:pPr>
-      <w:r>
-        <w:rPr/>
-      </w:r>
-    </w:p>
-    <w:p>
-      <w:pPr>
-        <w:pStyle w:val="Normal"/>
-        <w:spacing w:lineRule="auto" w:line="360"/>
+          <w:lang w:eastAsia="ru-RU" w:bidi="ar-SA"/>
+        </w:rPr>
+      </w:pPr>
+      <w:r>
+        <w:rPr/>
+      </w:r>
+    </w:p>
+    <w:p>
+      <w:pPr>
+        <w:pStyle w:val="Textbody"/>
         <w:jc w:val="center"/>
-        <w:rPr>
-          <w:color w:val="000000"/>
-          <w:sz w:val="28"/>
-          <w:szCs w:val="28"/>
-        </w:rPr>
-      </w:pPr>
-      <w:r>
-        <w:rPr/>
-      </w:r>
-    </w:p>
-    <w:p>
-      <w:pPr>
-        <w:pStyle w:val="Normal"/>
-        <w:spacing w:lineRule="auto" w:line="360"/>
-        <w:jc w:val="center"/>
-        <w:rPr>
-          <w:color w:val="000000"/>
-          <w:sz w:val="28"/>
-          <w:szCs w:val="28"/>
-        </w:rPr>
-      </w:pPr>
-      <w:r>
-        <w:rPr/>
-      </w:r>
-    </w:p>
-    <w:p>
-      <w:pPr>
-        <w:pStyle w:val="Normal"/>
-        <w:spacing w:lineRule="auto" w:line="360"/>
-        <w:jc w:val="center"/>
-        <w:rPr>
-          <w:color w:val="000000"/>
-          <w:sz w:val="28"/>
-          <w:szCs w:val="28"/>
-        </w:rPr>
+        <w:rPr/>
       </w:pPr>
       <w:r>
         <w:rPr>
@@ -8569,58 +8576,58 @@
     </w:p>
     <w:p>
       <w:pPr>
-        <w:pStyle w:val="Normal"/>
-        <w:spacing w:lineRule="auto" w:line="360"/>
+        <w:pStyle w:val="Standard"/>
+        <w:ind w:left="0" w:right="0" w:firstLine="720"/>
         <w:jc w:val="center"/>
         <w:rPr>
-          <w:color w:val="000000"/>
-          <w:sz w:val="28"/>
-          <w:szCs w:val="28"/>
-        </w:rPr>
-      </w:pPr>
-      <w:r>
-        <w:rPr/>
-      </w:r>
-    </w:p>
-    <w:p>
-      <w:pPr>
-        <w:pStyle w:val="Normal"/>
-        <w:spacing w:lineRule="auto" w:line="360"/>
+          <w:i w:val="false"/>
+          <w:i w:val="false"/>
+          <w:iCs w:val="false"/>
+        </w:rPr>
+      </w:pPr>
+      <w:r>
+        <w:rPr/>
+      </w:r>
+    </w:p>
+    <w:p>
+      <w:pPr>
+        <w:pStyle w:val="Standard"/>
+        <w:ind w:left="0" w:right="0" w:firstLine="720"/>
         <w:jc w:val="center"/>
         <w:rPr>
-          <w:color w:val="000000"/>
-          <w:sz w:val="28"/>
-          <w:szCs w:val="28"/>
-        </w:rPr>
-      </w:pPr>
-      <w:r>
-        <w:rPr/>
-      </w:r>
-    </w:p>
-    <w:p>
-      <w:pPr>
-        <w:pStyle w:val="Normal"/>
-        <w:spacing w:lineRule="auto" w:line="360"/>
+          <w:i w:val="false"/>
+          <w:i w:val="false"/>
+          <w:iCs w:val="false"/>
+        </w:rPr>
+      </w:pPr>
+      <w:r>
+        <w:rPr/>
+      </w:r>
+    </w:p>
+    <w:p>
+      <w:pPr>
+        <w:pStyle w:val="Standard"/>
+        <w:ind w:left="0" w:right="0" w:firstLine="720"/>
         <w:jc w:val="center"/>
         <w:rPr>
-          <w:color w:val="000000"/>
-          <w:sz w:val="28"/>
-          <w:szCs w:val="28"/>
-        </w:rPr>
-      </w:pPr>
-      <w:r>
-        <w:rPr/>
-      </w:r>
-    </w:p>
-    <w:p>
-      <w:pPr>
-        <w:pStyle w:val="Normal"/>
-        <w:spacing w:lineRule="auto" w:line="360"/>
+          <w:i w:val="false"/>
+          <w:i w:val="false"/>
+          <w:iCs w:val="false"/>
+        </w:rPr>
+      </w:pPr>
+      <w:r>
+        <w:rPr/>
+      </w:r>
+    </w:p>
+    <w:p>
+      <w:pPr>
+        <w:pStyle w:val="Standard"/>
+        <w:ind w:left="0" w:right="0" w:firstLine="720"/>
         <w:jc w:val="center"/>
         <w:rPr>
-          <w:color w:val="000000"/>
-          <w:sz w:val="28"/>
-          <w:szCs w:val="28"/>
+          <w:i w:val="false"/>
+          <w:i w:val="false"/>
+          <w:iCs w:val="false"/>
         </w:rPr>
       </w:pPr>
       <w:r>
@@ -30598,7 +30605,7 @@
     </w:r>
     <w:r>
       <w:rPr/>
-      <w:t>16</w:t>
+      <w:t>38</w:t>
     </w:r>
     <w:r>
       <w:rPr/>

--- a/aisd_cw/Enikeev_Anton_cw.docx
+++ b/aisd_cw/Enikeev_Anton_cw.docx
@@ -6453,7 +6453,6 @@
     <w:p>
       <w:pPr>
         <w:pStyle w:val="Textbody"/>
-        <w:jc w:val="center"/>
         <w:rPr>
           <w:b/>
           <w:b/>
@@ -6471,7 +6470,6 @@
     <w:p>
       <w:pPr>
         <w:pStyle w:val="Textbody"/>
-        <w:jc w:val="center"/>
         <w:rPr>
           <w:b/>
           <w:b/>
@@ -6489,7 +6487,6 @@
     <w:p>
       <w:pPr>
         <w:pStyle w:val="Textbody"/>
-        <w:jc w:val="center"/>
         <w:rPr>
           <w:b/>
           <w:b/>
@@ -6507,7 +6504,6 @@
     <w:p>
       <w:pPr>
         <w:pStyle w:val="Textbody"/>
-        <w:jc w:val="center"/>
         <w:rPr>
           <w:b/>
           <w:b/>
@@ -6525,7 +6521,6 @@
     <w:p>
       <w:pPr>
         <w:pStyle w:val="Textbody"/>
-        <w:jc w:val="center"/>
         <w:rPr>
           <w:b/>
           <w:b/>
@@ -6543,7 +6538,6 @@
     <w:p>
       <w:pPr>
         <w:pStyle w:val="Textbody"/>
-        <w:jc w:val="center"/>
         <w:rPr>
           <w:b/>
           <w:b/>
@@ -6561,7 +6555,6 @@
     <w:p>
       <w:pPr>
         <w:pStyle w:val="Textbody"/>
-        <w:jc w:val="center"/>
         <w:rPr>
           <w:b/>
           <w:b/>
@@ -6579,7 +6572,6 @@
     <w:p>
       <w:pPr>
         <w:pStyle w:val="Textbody"/>
-        <w:jc w:val="center"/>
         <w:rPr>
           <w:b/>
           <w:b/>
@@ -6597,7 +6589,6 @@
     <w:p>
       <w:pPr>
         <w:pStyle w:val="Textbody"/>
-        <w:jc w:val="center"/>
         <w:rPr>
           <w:b/>
           <w:b/>
@@ -6615,7 +6606,6 @@
     <w:p>
       <w:pPr>
         <w:pStyle w:val="Textbody"/>
-        <w:jc w:val="center"/>
         <w:rPr>
           <w:b/>
           <w:b/>
@@ -6633,7 +6623,6 @@
     <w:p>
       <w:pPr>
         <w:pStyle w:val="Textbody"/>
-        <w:jc w:val="center"/>
         <w:rPr>
           <w:b/>
           <w:b/>
@@ -6651,7 +6640,6 @@
     <w:p>
       <w:pPr>
         <w:pStyle w:val="Textbody"/>
-        <w:jc w:val="center"/>
         <w:rPr>
           <w:b/>
           <w:b/>
@@ -6669,7 +6657,6 @@
     <w:p>
       <w:pPr>
         <w:pStyle w:val="Textbody"/>
-        <w:jc w:val="center"/>
         <w:rPr>
           <w:b/>
           <w:b/>
@@ -6687,9 +6674,10 @@
     <w:p>
       <w:pPr>
         <w:pStyle w:val="Textbody"/>
-        <w:jc w:val="center"/>
-        <w:rPr>
-          <w:b/>
+        <w:rPr/>
+      </w:pPr>
+      <w:r>
+        <w:rPr>
           <w:b/>
           <w:caps/>
           <w:color w:val="000000"/>
@@ -6697,9 +6685,7 @@
           <w:szCs w:val="28"/>
           <w:lang w:eastAsia="ru-RU" w:bidi="ar-SA"/>
         </w:rPr>
-      </w:pPr>
-      <w:r>
-        <w:rPr/>
+        <w:t>.</w:t>
       </w:r>
     </w:p>
     <w:p>
@@ -30605,7 +30591,7 @@
     </w:r>
     <w:r>
       <w:rPr/>
-      <w:t>38</w:t>
+      <w:t>17</w:t>
     </w:r>
     <w:r>
       <w:rPr/>

--- a/aisd_cw/Enikeev_Anton_cw.docx
+++ b/aisd_cw/Enikeev_Anton_cw.docx
@@ -6408,11 +6408,27 @@
     <w:p>
       <w:pPr>
         <w:pStyle w:val="Textbody"/>
+        <w:ind w:left="0" w:right="0" w:hanging="0"/>
+        <w:rPr/>
+      </w:pPr>
+      <w:r>
+        <w:rPr/>
+        <w:tab/>
+      </w:r>
+      <w:r>
         <w:rPr>
           <w:color w:val="000000"/>
           <w:szCs w:val="24"/>
           <w:lang w:eastAsia="ru-RU" w:bidi="ar-SA"/>
         </w:rPr>
+        <w:t>Пример визуализации хэш-таблицы см. в приложении A.</w:t>
+      </w:r>
+    </w:p>
+    <w:p>
+      <w:pPr>
+        <w:pStyle w:val="Textbody"/>
+        <w:ind w:left="0" w:right="0" w:hanging="0"/>
+        <w:rPr/>
       </w:pPr>
       <w:r>
         <w:rPr>
@@ -6420,48 +6436,35 @@
           <w:szCs w:val="24"/>
           <w:lang w:eastAsia="ru-RU" w:bidi="ar-SA"/>
         </w:rPr>
+        <w:tab/>
+        <w:t>Исходный код программы см. в приложении B.</w:t>
       </w:r>
     </w:p>
     <w:p>
       <w:pPr>
         <w:pStyle w:val="Textbody"/>
-        <w:rPr/>
-      </w:pPr>
-      <w:r>
-        <w:rPr>
-          <w:color w:val="000000"/>
-          <w:szCs w:val="24"/>
-          <w:lang w:eastAsia="ru-RU" w:bidi="ar-SA"/>
-        </w:rPr>
-        <w:t>Пример визуализации хэш-таблицы см. в приложении A.</w:t>
+        <w:ind w:left="0" w:right="0" w:hanging="0"/>
+        <w:rPr/>
+      </w:pPr>
+      <w:r>
+        <w:rPr/>
       </w:r>
     </w:p>
     <w:p>
       <w:pPr>
         <w:pStyle w:val="Textbody"/>
-        <w:rPr/>
-      </w:pPr>
-      <w:r>
-        <w:rPr>
-          <w:color w:val="000000"/>
-          <w:szCs w:val="24"/>
-          <w:lang w:eastAsia="ru-RU" w:bidi="ar-SA"/>
-        </w:rPr>
-        <w:t>Исходный код программы см. в приложении B.</w:t>
+        <w:ind w:left="0" w:right="0" w:hanging="0"/>
+        <w:rPr/>
+      </w:pPr>
+      <w:r>
+        <w:rPr/>
       </w:r>
     </w:p>
     <w:p>
       <w:pPr>
         <w:pStyle w:val="Textbody"/>
-        <w:rPr>
-          <w:b/>
-          <w:b/>
-          <w:caps/>
-          <w:color w:val="000000"/>
-          <w:sz w:val="28"/>
-          <w:szCs w:val="28"/>
-          <w:lang w:eastAsia="ru-RU" w:bidi="ar-SA"/>
-        </w:rPr>
+        <w:ind w:left="0" w:right="0" w:hanging="0"/>
+        <w:rPr/>
       </w:pPr>
       <w:r>
         <w:rPr/>
@@ -6470,15 +6473,8 @@
     <w:p>
       <w:pPr>
         <w:pStyle w:val="Textbody"/>
-        <w:rPr>
-          <w:b/>
-          <w:b/>
-          <w:caps/>
-          <w:color w:val="000000"/>
-          <w:sz w:val="28"/>
-          <w:szCs w:val="28"/>
-          <w:lang w:eastAsia="ru-RU" w:bidi="ar-SA"/>
-        </w:rPr>
+        <w:ind w:left="0" w:right="0" w:hanging="0"/>
+        <w:rPr/>
       </w:pPr>
       <w:r>
         <w:rPr/>
@@ -6487,15 +6483,8 @@
     <w:p>
       <w:pPr>
         <w:pStyle w:val="Textbody"/>
-        <w:rPr>
-          <w:b/>
-          <w:b/>
-          <w:caps/>
-          <w:color w:val="000000"/>
-          <w:sz w:val="28"/>
-          <w:szCs w:val="28"/>
-          <w:lang w:eastAsia="ru-RU" w:bidi="ar-SA"/>
-        </w:rPr>
+        <w:ind w:left="0" w:right="0" w:hanging="0"/>
+        <w:rPr/>
       </w:pPr>
       <w:r>
         <w:rPr/>
@@ -6504,15 +6493,8 @@
     <w:p>
       <w:pPr>
         <w:pStyle w:val="Textbody"/>
-        <w:rPr>
-          <w:b/>
-          <w:b/>
-          <w:caps/>
-          <w:color w:val="000000"/>
-          <w:sz w:val="28"/>
-          <w:szCs w:val="28"/>
-          <w:lang w:eastAsia="ru-RU" w:bidi="ar-SA"/>
-        </w:rPr>
+        <w:ind w:left="0" w:right="0" w:hanging="0"/>
+        <w:rPr/>
       </w:pPr>
       <w:r>
         <w:rPr/>
@@ -6521,15 +6503,8 @@
     <w:p>
       <w:pPr>
         <w:pStyle w:val="Textbody"/>
-        <w:rPr>
-          <w:b/>
-          <w:b/>
-          <w:caps/>
-          <w:color w:val="000000"/>
-          <w:sz w:val="28"/>
-          <w:szCs w:val="28"/>
-          <w:lang w:eastAsia="ru-RU" w:bidi="ar-SA"/>
-        </w:rPr>
+        <w:ind w:left="0" w:right="0" w:hanging="0"/>
+        <w:rPr/>
       </w:pPr>
       <w:r>
         <w:rPr/>
@@ -6538,15 +6513,8 @@
     <w:p>
       <w:pPr>
         <w:pStyle w:val="Textbody"/>
-        <w:rPr>
-          <w:b/>
-          <w:b/>
-          <w:caps/>
-          <w:color w:val="000000"/>
-          <w:sz w:val="28"/>
-          <w:szCs w:val="28"/>
-          <w:lang w:eastAsia="ru-RU" w:bidi="ar-SA"/>
-        </w:rPr>
+        <w:ind w:left="0" w:right="0" w:hanging="0"/>
+        <w:rPr/>
       </w:pPr>
       <w:r>
         <w:rPr/>
@@ -6555,15 +6523,8 @@
     <w:p>
       <w:pPr>
         <w:pStyle w:val="Textbody"/>
-        <w:rPr>
-          <w:b/>
-          <w:b/>
-          <w:caps/>
-          <w:color w:val="000000"/>
-          <w:sz w:val="28"/>
-          <w:szCs w:val="28"/>
-          <w:lang w:eastAsia="ru-RU" w:bidi="ar-SA"/>
-        </w:rPr>
+        <w:ind w:left="0" w:right="0" w:hanging="0"/>
+        <w:rPr/>
       </w:pPr>
       <w:r>
         <w:rPr/>
@@ -6572,15 +6533,8 @@
     <w:p>
       <w:pPr>
         <w:pStyle w:val="Textbody"/>
-        <w:rPr>
-          <w:b/>
-          <w:b/>
-          <w:caps/>
-          <w:color w:val="000000"/>
-          <w:sz w:val="28"/>
-          <w:szCs w:val="28"/>
-          <w:lang w:eastAsia="ru-RU" w:bidi="ar-SA"/>
-        </w:rPr>
+        <w:ind w:left="0" w:right="0" w:hanging="0"/>
+        <w:rPr/>
       </w:pPr>
       <w:r>
         <w:rPr/>
@@ -6589,15 +6543,8 @@
     <w:p>
       <w:pPr>
         <w:pStyle w:val="Textbody"/>
-        <w:rPr>
-          <w:b/>
-          <w:b/>
-          <w:caps/>
-          <w:color w:val="000000"/>
-          <w:sz w:val="28"/>
-          <w:szCs w:val="28"/>
-          <w:lang w:eastAsia="ru-RU" w:bidi="ar-SA"/>
-        </w:rPr>
+        <w:ind w:left="0" w:right="0" w:hanging="0"/>
+        <w:rPr/>
       </w:pPr>
       <w:r>
         <w:rPr/>
@@ -6606,15 +6553,8 @@
     <w:p>
       <w:pPr>
         <w:pStyle w:val="Textbody"/>
-        <w:rPr>
-          <w:b/>
-          <w:b/>
-          <w:caps/>
-          <w:color w:val="000000"/>
-          <w:sz w:val="28"/>
-          <w:szCs w:val="28"/>
-          <w:lang w:eastAsia="ru-RU" w:bidi="ar-SA"/>
-        </w:rPr>
+        <w:ind w:left="0" w:right="0" w:hanging="0"/>
+        <w:rPr/>
       </w:pPr>
       <w:r>
         <w:rPr/>
@@ -6623,15 +6563,8 @@
     <w:p>
       <w:pPr>
         <w:pStyle w:val="Textbody"/>
-        <w:rPr>
-          <w:b/>
-          <w:b/>
-          <w:caps/>
-          <w:color w:val="000000"/>
-          <w:sz w:val="28"/>
-          <w:szCs w:val="28"/>
-          <w:lang w:eastAsia="ru-RU" w:bidi="ar-SA"/>
-        </w:rPr>
+        <w:ind w:left="0" w:right="0" w:hanging="0"/>
+        <w:rPr/>
       </w:pPr>
       <w:r>
         <w:rPr/>
@@ -6640,15 +6573,8 @@
     <w:p>
       <w:pPr>
         <w:pStyle w:val="Textbody"/>
-        <w:rPr>
-          <w:b/>
-          <w:b/>
-          <w:caps/>
-          <w:color w:val="000000"/>
-          <w:sz w:val="28"/>
-          <w:szCs w:val="28"/>
-          <w:lang w:eastAsia="ru-RU" w:bidi="ar-SA"/>
-        </w:rPr>
+        <w:ind w:left="0" w:right="0" w:hanging="0"/>
+        <w:rPr/>
       </w:pPr>
       <w:r>
         <w:rPr/>
@@ -6657,35 +6583,11 @@
     <w:p>
       <w:pPr>
         <w:pStyle w:val="Textbody"/>
-        <w:rPr>
-          <w:b/>
-          <w:b/>
-          <w:caps/>
-          <w:color w:val="000000"/>
-          <w:sz w:val="28"/>
-          <w:szCs w:val="28"/>
-          <w:lang w:eastAsia="ru-RU" w:bidi="ar-SA"/>
-        </w:rPr>
-      </w:pPr>
-      <w:r>
-        <w:rPr/>
-      </w:r>
-    </w:p>
-    <w:p>
-      <w:pPr>
-        <w:pStyle w:val="Textbody"/>
-        <w:rPr/>
-      </w:pPr>
-      <w:r>
-        <w:rPr>
-          <w:b/>
-          <w:caps/>
-          <w:color w:val="000000"/>
-          <w:sz w:val="28"/>
-          <w:szCs w:val="28"/>
-          <w:lang w:eastAsia="ru-RU" w:bidi="ar-SA"/>
-        </w:rPr>
-        <w:t>.</w:t>
+        <w:ind w:left="0" w:right="0" w:hanging="0"/>
+        <w:rPr/>
+      </w:pPr>
+      <w:r>
+        <w:rPr/>
       </w:r>
     </w:p>
     <w:p>

--- a/aisd_cw/Enikeev_Anton_cw.docx
+++ b/aisd_cw/Enikeev_Anton_cw.docx
@@ -6421,7 +6421,7 @@
           <w:szCs w:val="24"/>
           <w:lang w:eastAsia="ru-RU" w:bidi="ar-SA"/>
         </w:rPr>
-        <w:t>Пример визуализации хэш-таблицы см. в приложении A.</w:t>
+        <w:t>Пример визуализации хэш-таблицы  см. в приложении A.</w:t>
       </w:r>
     </w:p>
     <w:p>
@@ -30493,7 +30493,7 @@
     </w:r>
     <w:r>
       <w:rPr/>
-      <w:t>17</w:t>
+      <w:t>7</w:t>
     </w:r>
     <w:r>
       <w:rPr/>

--- a/aisd_cw/Enikeev_Anton_cw.docx
+++ b/aisd_cw/Enikeev_Anton_cw.docx
@@ -1534,15 +1534,15 @@
         </w:tblCellMar>
       </w:tblPr>
       <w:tblGrid>
-        <w:gridCol w:w="774"/>
-        <w:gridCol w:w="8158"/>
+        <w:gridCol w:w="773"/>
+        <w:gridCol w:w="8159"/>
         <w:gridCol w:w="913"/>
       </w:tblGrid>
       <w:tr>
         <w:trPr/>
         <w:tc>
           <w:tcPr>
-            <w:tcW w:w="774" w:type="dxa"/>
+            <w:tcW w:w="773" w:type="dxa"/>
             <w:tcBorders/>
           </w:tcPr>
           <w:p>
@@ -1571,7 +1571,7 @@
         </w:tc>
         <w:tc>
           <w:tcPr>
-            <w:tcW w:w="8158" w:type="dxa"/>
+            <w:tcW w:w="8159" w:type="dxa"/>
             <w:tcBorders/>
           </w:tcPr>
           <w:p>
@@ -1631,7 +1631,7 @@
         <w:trPr/>
         <w:tc>
           <w:tcPr>
-            <w:tcW w:w="774" w:type="dxa"/>
+            <w:tcW w:w="773" w:type="dxa"/>
             <w:tcBorders/>
           </w:tcPr>
           <w:p>
@@ -1659,7 +1659,7 @@
         </w:tc>
         <w:tc>
           <w:tcPr>
-            <w:tcW w:w="8158" w:type="dxa"/>
+            <w:tcW w:w="8159" w:type="dxa"/>
             <w:tcBorders/>
           </w:tcPr>
           <w:p>
@@ -1719,7 +1719,7 @@
         <w:trPr/>
         <w:tc>
           <w:tcPr>
-            <w:tcW w:w="774" w:type="dxa"/>
+            <w:tcW w:w="773" w:type="dxa"/>
             <w:tcBorders/>
           </w:tcPr>
           <w:p>
@@ -1747,7 +1747,7 @@
         </w:tc>
         <w:tc>
           <w:tcPr>
-            <w:tcW w:w="8158" w:type="dxa"/>
+            <w:tcW w:w="8159" w:type="dxa"/>
             <w:tcBorders/>
           </w:tcPr>
           <w:p>
@@ -1810,7 +1810,7 @@
         <w:trPr/>
         <w:tc>
           <w:tcPr>
-            <w:tcW w:w="774" w:type="dxa"/>
+            <w:tcW w:w="773" w:type="dxa"/>
             <w:tcBorders/>
           </w:tcPr>
           <w:p>
@@ -1839,7 +1839,7 @@
         </w:tc>
         <w:tc>
           <w:tcPr>
-            <w:tcW w:w="8158" w:type="dxa"/>
+            <w:tcW w:w="8159" w:type="dxa"/>
             <w:tcBorders/>
           </w:tcPr>
           <w:p>
@@ -1902,7 +1902,7 @@
         <w:trPr/>
         <w:tc>
           <w:tcPr>
-            <w:tcW w:w="774" w:type="dxa"/>
+            <w:tcW w:w="773" w:type="dxa"/>
             <w:tcBorders/>
           </w:tcPr>
           <w:p>
@@ -1931,7 +1931,7 @@
         </w:tc>
         <w:tc>
           <w:tcPr>
-            <w:tcW w:w="8158" w:type="dxa"/>
+            <w:tcW w:w="8159" w:type="dxa"/>
             <w:tcBorders/>
           </w:tcPr>
           <w:p>
@@ -1992,7 +1992,7 @@
         <w:trPr/>
         <w:tc>
           <w:tcPr>
-            <w:tcW w:w="774" w:type="dxa"/>
+            <w:tcW w:w="773" w:type="dxa"/>
             <w:tcBorders/>
           </w:tcPr>
           <w:p>
@@ -2021,7 +2021,7 @@
         </w:tc>
         <w:tc>
           <w:tcPr>
-            <w:tcW w:w="8158" w:type="dxa"/>
+            <w:tcW w:w="8159" w:type="dxa"/>
             <w:tcBorders/>
           </w:tcPr>
           <w:p>
@@ -2082,7 +2082,7 @@
         <w:trPr/>
         <w:tc>
           <w:tcPr>
-            <w:tcW w:w="774" w:type="dxa"/>
+            <w:tcW w:w="773" w:type="dxa"/>
             <w:tcBorders/>
           </w:tcPr>
           <w:p>
@@ -2111,7 +2111,7 @@
         </w:tc>
         <w:tc>
           <w:tcPr>
-            <w:tcW w:w="8158" w:type="dxa"/>
+            <w:tcW w:w="8159" w:type="dxa"/>
             <w:tcBorders/>
           </w:tcPr>
           <w:p>
@@ -2172,7 +2172,7 @@
         <w:trPr/>
         <w:tc>
           <w:tcPr>
-            <w:tcW w:w="774" w:type="dxa"/>
+            <w:tcW w:w="773" w:type="dxa"/>
             <w:tcBorders/>
           </w:tcPr>
           <w:p>
@@ -2201,7 +2201,7 @@
         </w:tc>
         <w:tc>
           <w:tcPr>
-            <w:tcW w:w="8158" w:type="dxa"/>
+            <w:tcW w:w="8159" w:type="dxa"/>
             <w:tcBorders/>
           </w:tcPr>
           <w:p>
@@ -2262,7 +2262,7 @@
         <w:trPr/>
         <w:tc>
           <w:tcPr>
-            <w:tcW w:w="774" w:type="dxa"/>
+            <w:tcW w:w="773" w:type="dxa"/>
             <w:tcBorders/>
           </w:tcPr>
           <w:p>
@@ -2291,7 +2291,7 @@
         </w:tc>
         <w:tc>
           <w:tcPr>
-            <w:tcW w:w="8158" w:type="dxa"/>
+            <w:tcW w:w="8159" w:type="dxa"/>
             <w:tcBorders/>
           </w:tcPr>
           <w:p>
@@ -2352,7 +2352,7 @@
         <w:trPr/>
         <w:tc>
           <w:tcPr>
-            <w:tcW w:w="774" w:type="dxa"/>
+            <w:tcW w:w="773" w:type="dxa"/>
             <w:tcBorders/>
           </w:tcPr>
           <w:p>
@@ -2381,7 +2381,7 @@
         </w:tc>
         <w:tc>
           <w:tcPr>
-            <w:tcW w:w="8158" w:type="dxa"/>
+            <w:tcW w:w="8159" w:type="dxa"/>
             <w:tcBorders/>
           </w:tcPr>
           <w:p>
@@ -2442,7 +2442,7 @@
         <w:trPr/>
         <w:tc>
           <w:tcPr>
-            <w:tcW w:w="774" w:type="dxa"/>
+            <w:tcW w:w="773" w:type="dxa"/>
             <w:tcBorders/>
           </w:tcPr>
           <w:p>
@@ -2470,7 +2470,7 @@
         </w:tc>
         <w:tc>
           <w:tcPr>
-            <w:tcW w:w="8158" w:type="dxa"/>
+            <w:tcW w:w="8159" w:type="dxa"/>
             <w:tcBorders/>
           </w:tcPr>
           <w:p>
@@ -2533,7 +2533,7 @@
         <w:trPr/>
         <w:tc>
           <w:tcPr>
-            <w:tcW w:w="774" w:type="dxa"/>
+            <w:tcW w:w="773" w:type="dxa"/>
             <w:tcBorders/>
           </w:tcPr>
           <w:p>
@@ -2562,7 +2562,7 @@
         </w:tc>
         <w:tc>
           <w:tcPr>
-            <w:tcW w:w="8158" w:type="dxa"/>
+            <w:tcW w:w="8159" w:type="dxa"/>
             <w:tcBorders/>
           </w:tcPr>
           <w:p>
@@ -2625,7 +2625,7 @@
         <w:trPr/>
         <w:tc>
           <w:tcPr>
-            <w:tcW w:w="774" w:type="dxa"/>
+            <w:tcW w:w="773" w:type="dxa"/>
             <w:tcBorders/>
           </w:tcPr>
           <w:p>
@@ -2654,7 +2654,7 @@
         </w:tc>
         <w:tc>
           <w:tcPr>
-            <w:tcW w:w="8158" w:type="dxa"/>
+            <w:tcW w:w="8159" w:type="dxa"/>
             <w:tcBorders/>
           </w:tcPr>
           <w:p>
@@ -2715,7 +2715,7 @@
         <w:trPr/>
         <w:tc>
           <w:tcPr>
-            <w:tcW w:w="774" w:type="dxa"/>
+            <w:tcW w:w="773" w:type="dxa"/>
             <w:tcBorders/>
           </w:tcPr>
           <w:p>
@@ -2744,7 +2744,7 @@
         </w:tc>
         <w:tc>
           <w:tcPr>
-            <w:tcW w:w="8158" w:type="dxa"/>
+            <w:tcW w:w="8159" w:type="dxa"/>
             <w:tcBorders/>
           </w:tcPr>
           <w:p>
@@ -2805,7 +2805,7 @@
         <w:trPr/>
         <w:tc>
           <w:tcPr>
-            <w:tcW w:w="774" w:type="dxa"/>
+            <w:tcW w:w="773" w:type="dxa"/>
             <w:tcBorders/>
           </w:tcPr>
           <w:p>
@@ -2834,7 +2834,7 @@
         </w:tc>
         <w:tc>
           <w:tcPr>
-            <w:tcW w:w="8158" w:type="dxa"/>
+            <w:tcW w:w="8159" w:type="dxa"/>
             <w:tcBorders/>
           </w:tcPr>
           <w:p>
@@ -2895,7 +2895,7 @@
         <w:trPr/>
         <w:tc>
           <w:tcPr>
-            <w:tcW w:w="774" w:type="dxa"/>
+            <w:tcW w:w="773" w:type="dxa"/>
             <w:tcBorders/>
           </w:tcPr>
           <w:p>
@@ -2924,7 +2924,7 @@
         </w:tc>
         <w:tc>
           <w:tcPr>
-            <w:tcW w:w="8158" w:type="dxa"/>
+            <w:tcW w:w="8159" w:type="dxa"/>
             <w:tcBorders/>
           </w:tcPr>
           <w:p>
@@ -2985,7 +2985,7 @@
         <w:trPr/>
         <w:tc>
           <w:tcPr>
-            <w:tcW w:w="774" w:type="dxa"/>
+            <w:tcW w:w="773" w:type="dxa"/>
             <w:tcBorders/>
           </w:tcPr>
           <w:p>
@@ -3013,7 +3013,7 @@
         </w:tc>
         <w:tc>
           <w:tcPr>
-            <w:tcW w:w="8158" w:type="dxa"/>
+            <w:tcW w:w="8159" w:type="dxa"/>
             <w:tcBorders/>
           </w:tcPr>
           <w:p>
@@ -5017,6 +5017,7 @@
           <w:ilvl w:val="0"/>
           <w:numId w:val="10"/>
         </w:numPr>
+        <w:ind w:left="0" w:right="0" w:firstLine="720"/>
         <w:rPr/>
       </w:pPr>
       <w:r>
@@ -8474,7 +8475,10 @@
         </w:rPr>
       </w:pPr>
       <w:r>
-        <w:rPr/>
+        <w:rPr>
+          <w:i w:val="false"/>
+          <w:iCs w:val="false"/>
+        </w:rPr>
       </w:r>
     </w:p>
     <w:p>
@@ -8489,7 +8493,10 @@
         </w:rPr>
       </w:pPr>
       <w:r>
-        <w:rPr/>
+        <w:rPr>
+          <w:i w:val="false"/>
+          <w:iCs w:val="false"/>
+        </w:rPr>
       </w:r>
     </w:p>
     <w:p>
@@ -8504,7 +8511,10 @@
         </w:rPr>
       </w:pPr>
       <w:r>
-        <w:rPr/>
+        <w:rPr>
+          <w:i w:val="false"/>
+          <w:iCs w:val="false"/>
+        </w:rPr>
       </w:r>
     </w:p>
     <w:p>
@@ -9128,7 +9138,11 @@
         </w:rPr>
       </w:pPr>
       <w:r>
-        <w:rPr/>
+        <w:rPr>
+          <w:color w:val="000000"/>
+          <w:sz w:val="28"/>
+          <w:szCs w:val="28"/>
+        </w:rPr>
       </w:r>
     </w:p>
     <w:p>
@@ -9143,7 +9157,11 @@
         </w:rPr>
       </w:pPr>
       <w:r>
-        <w:rPr/>
+        <w:rPr>
+          <w:color w:val="000000"/>
+          <w:sz w:val="28"/>
+          <w:szCs w:val="28"/>
+        </w:rPr>
       </w:r>
     </w:p>
     <w:p>
@@ -9158,7 +9176,11 @@
         </w:rPr>
       </w:pPr>
       <w:r>
-        <w:rPr/>
+        <w:rPr>
+          <w:color w:val="000000"/>
+          <w:sz w:val="28"/>
+          <w:szCs w:val="28"/>
+        </w:rPr>
       </w:r>
     </w:p>
     <w:p>
@@ -9173,7 +9195,11 @@
         </w:rPr>
       </w:pPr>
       <w:r>
-        <w:rPr/>
+        <w:rPr>
+          <w:color w:val="000000"/>
+          <w:sz w:val="28"/>
+          <w:szCs w:val="28"/>
+        </w:rPr>
       </w:r>
     </w:p>
     <w:p>
@@ -9188,7 +9214,11 @@
         </w:rPr>
       </w:pPr>
       <w:r>
-        <w:rPr/>
+        <w:rPr>
+          <w:color w:val="000000"/>
+          <w:sz w:val="28"/>
+          <w:szCs w:val="28"/>
+        </w:rPr>
       </w:r>
     </w:p>
     <w:p>
@@ -9203,7 +9233,11 @@
         </w:rPr>
       </w:pPr>
       <w:r>
-        <w:rPr/>
+        <w:rPr>
+          <w:color w:val="000000"/>
+          <w:sz w:val="28"/>
+          <w:szCs w:val="28"/>
+        </w:rPr>
       </w:r>
     </w:p>
     <w:p>
@@ -9218,7 +9252,11 @@
         </w:rPr>
       </w:pPr>
       <w:r>
-        <w:rPr/>
+        <w:rPr>
+          <w:color w:val="000000"/>
+          <w:sz w:val="28"/>
+          <w:szCs w:val="28"/>
+        </w:rPr>
       </w:r>
     </w:p>
     <w:p>
@@ -9233,7 +9271,11 @@
         </w:rPr>
       </w:pPr>
       <w:r>
-        <w:rPr/>
+        <w:rPr>
+          <w:color w:val="000000"/>
+          <w:sz w:val="28"/>
+          <w:szCs w:val="28"/>
+        </w:rPr>
       </w:r>
     </w:p>
     <w:p>
@@ -9248,7 +9290,11 @@
         </w:rPr>
       </w:pPr>
       <w:r>
-        <w:rPr/>
+        <w:rPr>
+          <w:color w:val="000000"/>
+          <w:sz w:val="28"/>
+          <w:szCs w:val="28"/>
+        </w:rPr>
       </w:r>
     </w:p>
     <w:p>
@@ -9263,7 +9309,11 @@
         </w:rPr>
       </w:pPr>
       <w:r>
-        <w:rPr/>
+        <w:rPr>
+          <w:color w:val="000000"/>
+          <w:sz w:val="28"/>
+          <w:szCs w:val="28"/>
+        </w:rPr>
       </w:r>
     </w:p>
     <w:p>
@@ -9393,7 +9443,11 @@
         </w:rPr>
       </w:pPr>
       <w:r>
-        <w:rPr/>
+        <w:rPr>
+          <w:color w:val="000000"/>
+          <w:szCs w:val="28"/>
+          <w:lang w:eastAsia="ru-RU" w:bidi="ar-SA"/>
+        </w:rPr>
       </w:r>
     </w:p>
     <w:p>
@@ -9406,7 +9460,11 @@
         </w:rPr>
       </w:pPr>
       <w:r>
-        <w:rPr/>
+        <w:rPr>
+          <w:color w:val="000000"/>
+          <w:szCs w:val="28"/>
+          <w:lang w:eastAsia="ru-RU" w:bidi="ar-SA"/>
+        </w:rPr>
       </w:r>
     </w:p>
     <w:p>
@@ -9419,7 +9477,11 @@
         </w:rPr>
       </w:pPr>
       <w:r>
-        <w:rPr/>
+        <w:rPr>
+          <w:color w:val="000000"/>
+          <w:szCs w:val="28"/>
+          <w:lang w:eastAsia="ru-RU" w:bidi="ar-SA"/>
+        </w:rPr>
       </w:r>
     </w:p>
     <w:p>
@@ -9432,7 +9494,11 @@
         </w:rPr>
       </w:pPr>
       <w:r>
-        <w:rPr/>
+        <w:rPr>
+          <w:color w:val="000000"/>
+          <w:szCs w:val="28"/>
+          <w:lang w:eastAsia="ru-RU" w:bidi="ar-SA"/>
+        </w:rPr>
       </w:r>
     </w:p>
     <w:p>
@@ -9445,7 +9511,11 @@
         </w:rPr>
       </w:pPr>
       <w:r>
-        <w:rPr/>
+        <w:rPr>
+          <w:color w:val="000000"/>
+          <w:szCs w:val="28"/>
+          <w:lang w:eastAsia="ru-RU" w:bidi="ar-SA"/>
+        </w:rPr>
       </w:r>
     </w:p>
     <w:p>
@@ -9458,7 +9528,11 @@
         </w:rPr>
       </w:pPr>
       <w:r>
-        <w:rPr/>
+        <w:rPr>
+          <w:color w:val="000000"/>
+          <w:szCs w:val="28"/>
+          <w:lang w:eastAsia="ru-RU" w:bidi="ar-SA"/>
+        </w:rPr>
       </w:r>
     </w:p>
     <w:p>
@@ -30493,7 +30567,7 @@
     </w:r>
     <w:r>
       <w:rPr/>
-      <w:t>7</w:t>
+      <w:t>13</w:t>
     </w:r>
     <w:r>
       <w:rPr/>
@@ -34042,6 +34116,7 @@
         </w:tabs>
         <w:ind w:left="1080" w:hanging="360"/>
       </w:pPr>
+      <w:rPr/>
     </w:lvl>
     <w:lvl w:ilvl="2">
       <w:start w:val="1"/>
@@ -34054,6 +34129,7 @@
         </w:tabs>
         <w:ind w:left="1440" w:hanging="360"/>
       </w:pPr>
+      <w:rPr/>
     </w:lvl>
     <w:lvl w:ilvl="3">
       <w:start w:val="1"/>
@@ -34066,6 +34142,7 @@
         </w:tabs>
         <w:ind w:left="1800" w:hanging="360"/>
       </w:pPr>
+      <w:rPr/>
     </w:lvl>
     <w:lvl w:ilvl="4">
       <w:start w:val="1"/>
@@ -34078,6 +34155,7 @@
         </w:tabs>
         <w:ind w:left="2160" w:hanging="360"/>
       </w:pPr>
+      <w:rPr/>
     </w:lvl>
     <w:lvl w:ilvl="5">
       <w:start w:val="1"/>
@@ -34090,6 +34168,7 @@
         </w:tabs>
         <w:ind w:left="2520" w:hanging="360"/>
       </w:pPr>
+      <w:rPr/>
     </w:lvl>
     <w:lvl w:ilvl="6">
       <w:start w:val="1"/>
@@ -34102,6 +34181,7 @@
         </w:tabs>
         <w:ind w:left="2880" w:hanging="360"/>
       </w:pPr>
+      <w:rPr/>
     </w:lvl>
     <w:lvl w:ilvl="7">
       <w:start w:val="1"/>
@@ -34114,6 +34194,7 @@
         </w:tabs>
         <w:ind w:left="3240" w:hanging="360"/>
       </w:pPr>
+      <w:rPr/>
     </w:lvl>
     <w:lvl w:ilvl="8">
       <w:start w:val="1"/>
@@ -34126,6 +34207,7 @@
         </w:tabs>
         <w:ind w:left="3600" w:hanging="360"/>
       </w:pPr>
+      <w:rPr/>
     </w:lvl>
   </w:abstractNum>
   <w:abstractNum w:abstractNumId="29">
@@ -34156,6 +34238,7 @@
         </w:tabs>
         <w:ind w:left="1080" w:hanging="360"/>
       </w:pPr>
+      <w:rPr/>
     </w:lvl>
     <w:lvl w:ilvl="2">
       <w:start w:val="1"/>
@@ -34168,6 +34251,7 @@
         </w:tabs>
         <w:ind w:left="1440" w:hanging="360"/>
       </w:pPr>
+      <w:rPr/>
     </w:lvl>
     <w:lvl w:ilvl="3">
       <w:start w:val="1"/>
@@ -34180,6 +34264,7 @@
         </w:tabs>
         <w:ind w:left="1800" w:hanging="360"/>
       </w:pPr>
+      <w:rPr/>
     </w:lvl>
     <w:lvl w:ilvl="4">
       <w:start w:val="1"/>
@@ -34192,6 +34277,7 @@
         </w:tabs>
         <w:ind w:left="2160" w:hanging="360"/>
       </w:pPr>
+      <w:rPr/>
     </w:lvl>
     <w:lvl w:ilvl="5">
       <w:start w:val="1"/>
@@ -34204,6 +34290,7 @@
         </w:tabs>
         <w:ind w:left="2520" w:hanging="360"/>
       </w:pPr>
+      <w:rPr/>
     </w:lvl>
     <w:lvl w:ilvl="6">
       <w:start w:val="1"/>
@@ -34216,6 +34303,7 @@
         </w:tabs>
         <w:ind w:left="2880" w:hanging="360"/>
       </w:pPr>
+      <w:rPr/>
     </w:lvl>
     <w:lvl w:ilvl="7">
       <w:start w:val="1"/>
@@ -34228,6 +34316,7 @@
         </w:tabs>
         <w:ind w:left="3240" w:hanging="360"/>
       </w:pPr>
+      <w:rPr/>
     </w:lvl>
     <w:lvl w:ilvl="8">
       <w:start w:val="1"/>
@@ -34240,6 +34329,7 @@
         </w:tabs>
         <w:ind w:left="3600" w:hanging="360"/>
       </w:pPr>
+      <w:rPr/>
     </w:lvl>
   </w:abstractNum>
   <w:abstractNum w:abstractNumId="30">
@@ -34477,7 +34567,7 @@
     <w:pPr>
       <w:widowControl/>
       <w:suppressAutoHyphens w:val="true"/>
-      <w:overflowPunct w:val="true"/>
+      <w:overflowPunct w:val="false"/>
       <w:bidi w:val="0"/>
       <w:spacing w:before="0" w:after="0"/>
       <w:jc w:val="left"/>
@@ -34733,7 +34823,7 @@
     <w:pPr>
       <w:widowControl/>
       <w:suppressAutoHyphens w:val="true"/>
-      <w:overflowPunct w:val="true"/>
+      <w:overflowPunct w:val="false"/>
       <w:bidi w:val="0"/>
       <w:spacing w:lineRule="auto" w:line="360" w:before="0" w:after="0"/>
       <w:ind w:left="0" w:right="0" w:firstLine="709"/>
@@ -34765,7 +34855,7 @@
     <w:pPr>
       <w:widowControl/>
       <w:suppressAutoHyphens w:val="true"/>
-      <w:overflowPunct w:val="true"/>
+      <w:overflowPunct w:val="false"/>
       <w:bidi w:val="0"/>
       <w:spacing w:before="0" w:after="0"/>
       <w:jc w:val="left"/>

--- a/aisd_cw/Enikeev_Anton_cw.docx
+++ b/aisd_cw/Enikeev_Anton_cw.docx
@@ -1534,15 +1534,15 @@
         </w:tblCellMar>
       </w:tblPr>
       <w:tblGrid>
-        <w:gridCol w:w="773"/>
-        <w:gridCol w:w="8159"/>
+        <w:gridCol w:w="772"/>
+        <w:gridCol w:w="8160"/>
         <w:gridCol w:w="913"/>
       </w:tblGrid>
       <w:tr>
         <w:trPr/>
         <w:tc>
           <w:tcPr>
-            <w:tcW w:w="773" w:type="dxa"/>
+            <w:tcW w:w="772" w:type="dxa"/>
             <w:tcBorders/>
           </w:tcPr>
           <w:p>
@@ -1571,7 +1571,7 @@
         </w:tc>
         <w:tc>
           <w:tcPr>
-            <w:tcW w:w="8159" w:type="dxa"/>
+            <w:tcW w:w="8160" w:type="dxa"/>
             <w:tcBorders/>
           </w:tcPr>
           <w:p>
@@ -1631,7 +1631,7 @@
         <w:trPr/>
         <w:tc>
           <w:tcPr>
-            <w:tcW w:w="773" w:type="dxa"/>
+            <w:tcW w:w="772" w:type="dxa"/>
             <w:tcBorders/>
           </w:tcPr>
           <w:p>
@@ -1659,7 +1659,7 @@
         </w:tc>
         <w:tc>
           <w:tcPr>
-            <w:tcW w:w="8159" w:type="dxa"/>
+            <w:tcW w:w="8160" w:type="dxa"/>
             <w:tcBorders/>
           </w:tcPr>
           <w:p>
@@ -1719,7 +1719,7 @@
         <w:trPr/>
         <w:tc>
           <w:tcPr>
-            <w:tcW w:w="773" w:type="dxa"/>
+            <w:tcW w:w="772" w:type="dxa"/>
             <w:tcBorders/>
           </w:tcPr>
           <w:p>
@@ -1747,7 +1747,7 @@
         </w:tc>
         <w:tc>
           <w:tcPr>
-            <w:tcW w:w="8159" w:type="dxa"/>
+            <w:tcW w:w="8160" w:type="dxa"/>
             <w:tcBorders/>
           </w:tcPr>
           <w:p>
@@ -1810,7 +1810,7 @@
         <w:trPr/>
         <w:tc>
           <w:tcPr>
-            <w:tcW w:w="773" w:type="dxa"/>
+            <w:tcW w:w="772" w:type="dxa"/>
             <w:tcBorders/>
           </w:tcPr>
           <w:p>
@@ -1839,7 +1839,7 @@
         </w:tc>
         <w:tc>
           <w:tcPr>
-            <w:tcW w:w="8159" w:type="dxa"/>
+            <w:tcW w:w="8160" w:type="dxa"/>
             <w:tcBorders/>
           </w:tcPr>
           <w:p>
@@ -1902,7 +1902,7 @@
         <w:trPr/>
         <w:tc>
           <w:tcPr>
-            <w:tcW w:w="773" w:type="dxa"/>
+            <w:tcW w:w="772" w:type="dxa"/>
             <w:tcBorders/>
           </w:tcPr>
           <w:p>
@@ -1931,7 +1931,7 @@
         </w:tc>
         <w:tc>
           <w:tcPr>
-            <w:tcW w:w="8159" w:type="dxa"/>
+            <w:tcW w:w="8160" w:type="dxa"/>
             <w:tcBorders/>
           </w:tcPr>
           <w:p>
@@ -1992,7 +1992,7 @@
         <w:trPr/>
         <w:tc>
           <w:tcPr>
-            <w:tcW w:w="773" w:type="dxa"/>
+            <w:tcW w:w="772" w:type="dxa"/>
             <w:tcBorders/>
           </w:tcPr>
           <w:p>
@@ -2021,7 +2021,7 @@
         </w:tc>
         <w:tc>
           <w:tcPr>
-            <w:tcW w:w="8159" w:type="dxa"/>
+            <w:tcW w:w="8160" w:type="dxa"/>
             <w:tcBorders/>
           </w:tcPr>
           <w:p>
@@ -2082,7 +2082,7 @@
         <w:trPr/>
         <w:tc>
           <w:tcPr>
-            <w:tcW w:w="773" w:type="dxa"/>
+            <w:tcW w:w="772" w:type="dxa"/>
             <w:tcBorders/>
           </w:tcPr>
           <w:p>
@@ -2111,7 +2111,7 @@
         </w:tc>
         <w:tc>
           <w:tcPr>
-            <w:tcW w:w="8159" w:type="dxa"/>
+            <w:tcW w:w="8160" w:type="dxa"/>
             <w:tcBorders/>
           </w:tcPr>
           <w:p>
@@ -2172,7 +2172,7 @@
         <w:trPr/>
         <w:tc>
           <w:tcPr>
-            <w:tcW w:w="773" w:type="dxa"/>
+            <w:tcW w:w="772" w:type="dxa"/>
             <w:tcBorders/>
           </w:tcPr>
           <w:p>
@@ -2201,7 +2201,7 @@
         </w:tc>
         <w:tc>
           <w:tcPr>
-            <w:tcW w:w="8159" w:type="dxa"/>
+            <w:tcW w:w="8160" w:type="dxa"/>
             <w:tcBorders/>
           </w:tcPr>
           <w:p>
@@ -2262,7 +2262,7 @@
         <w:trPr/>
         <w:tc>
           <w:tcPr>
-            <w:tcW w:w="773" w:type="dxa"/>
+            <w:tcW w:w="772" w:type="dxa"/>
             <w:tcBorders/>
           </w:tcPr>
           <w:p>
@@ -2291,7 +2291,7 @@
         </w:tc>
         <w:tc>
           <w:tcPr>
-            <w:tcW w:w="8159" w:type="dxa"/>
+            <w:tcW w:w="8160" w:type="dxa"/>
             <w:tcBorders/>
           </w:tcPr>
           <w:p>
@@ -2352,7 +2352,7 @@
         <w:trPr/>
         <w:tc>
           <w:tcPr>
-            <w:tcW w:w="773" w:type="dxa"/>
+            <w:tcW w:w="772" w:type="dxa"/>
             <w:tcBorders/>
           </w:tcPr>
           <w:p>
@@ -2381,7 +2381,7 @@
         </w:tc>
         <w:tc>
           <w:tcPr>
-            <w:tcW w:w="8159" w:type="dxa"/>
+            <w:tcW w:w="8160" w:type="dxa"/>
             <w:tcBorders/>
           </w:tcPr>
           <w:p>
@@ -2442,7 +2442,7 @@
         <w:trPr/>
         <w:tc>
           <w:tcPr>
-            <w:tcW w:w="773" w:type="dxa"/>
+            <w:tcW w:w="772" w:type="dxa"/>
             <w:tcBorders/>
           </w:tcPr>
           <w:p>
@@ -2470,7 +2470,7 @@
         </w:tc>
         <w:tc>
           <w:tcPr>
-            <w:tcW w:w="8159" w:type="dxa"/>
+            <w:tcW w:w="8160" w:type="dxa"/>
             <w:tcBorders/>
           </w:tcPr>
           <w:p>
@@ -2533,7 +2533,7 @@
         <w:trPr/>
         <w:tc>
           <w:tcPr>
-            <w:tcW w:w="773" w:type="dxa"/>
+            <w:tcW w:w="772" w:type="dxa"/>
             <w:tcBorders/>
           </w:tcPr>
           <w:p>
@@ -2562,7 +2562,7 @@
         </w:tc>
         <w:tc>
           <w:tcPr>
-            <w:tcW w:w="8159" w:type="dxa"/>
+            <w:tcW w:w="8160" w:type="dxa"/>
             <w:tcBorders/>
           </w:tcPr>
           <w:p>
@@ -2625,7 +2625,7 @@
         <w:trPr/>
         <w:tc>
           <w:tcPr>
-            <w:tcW w:w="773" w:type="dxa"/>
+            <w:tcW w:w="772" w:type="dxa"/>
             <w:tcBorders/>
           </w:tcPr>
           <w:p>
@@ -2654,7 +2654,7 @@
         </w:tc>
         <w:tc>
           <w:tcPr>
-            <w:tcW w:w="8159" w:type="dxa"/>
+            <w:tcW w:w="8160" w:type="dxa"/>
             <w:tcBorders/>
           </w:tcPr>
           <w:p>
@@ -2715,7 +2715,7 @@
         <w:trPr/>
         <w:tc>
           <w:tcPr>
-            <w:tcW w:w="773" w:type="dxa"/>
+            <w:tcW w:w="772" w:type="dxa"/>
             <w:tcBorders/>
           </w:tcPr>
           <w:p>
@@ -2744,7 +2744,7 @@
         </w:tc>
         <w:tc>
           <w:tcPr>
-            <w:tcW w:w="8159" w:type="dxa"/>
+            <w:tcW w:w="8160" w:type="dxa"/>
             <w:tcBorders/>
           </w:tcPr>
           <w:p>
@@ -2805,7 +2805,7 @@
         <w:trPr/>
         <w:tc>
           <w:tcPr>
-            <w:tcW w:w="773" w:type="dxa"/>
+            <w:tcW w:w="772" w:type="dxa"/>
             <w:tcBorders/>
           </w:tcPr>
           <w:p>
@@ -2834,7 +2834,7 @@
         </w:tc>
         <w:tc>
           <w:tcPr>
-            <w:tcW w:w="8159" w:type="dxa"/>
+            <w:tcW w:w="8160" w:type="dxa"/>
             <w:tcBorders/>
           </w:tcPr>
           <w:p>
@@ -2895,7 +2895,7 @@
         <w:trPr/>
         <w:tc>
           <w:tcPr>
-            <w:tcW w:w="773" w:type="dxa"/>
+            <w:tcW w:w="772" w:type="dxa"/>
             <w:tcBorders/>
           </w:tcPr>
           <w:p>
@@ -2924,7 +2924,7 @@
         </w:tc>
         <w:tc>
           <w:tcPr>
-            <w:tcW w:w="8159" w:type="dxa"/>
+            <w:tcW w:w="8160" w:type="dxa"/>
             <w:tcBorders/>
           </w:tcPr>
           <w:p>
@@ -2985,7 +2985,7 @@
         <w:trPr/>
         <w:tc>
           <w:tcPr>
-            <w:tcW w:w="773" w:type="dxa"/>
+            <w:tcW w:w="772" w:type="dxa"/>
             <w:tcBorders/>
           </w:tcPr>
           <w:p>
@@ -3013,7 +3013,7 @@
         </w:tc>
         <w:tc>
           <w:tcPr>
-            <w:tcW w:w="8159" w:type="dxa"/>
+            <w:tcW w:w="8160" w:type="dxa"/>
             <w:tcBorders/>
           </w:tcPr>
           <w:p>
@@ -9858,11 +9858,7 @@
         </w:rPr>
       </w:pPr>
       <w:r>
-        <w:rPr>
-          <w:color w:val="000000"/>
-          <w:szCs w:val="28"/>
-          <w:lang w:eastAsia="ru-RU" w:bidi="ar-SA"/>
-        </w:rPr>
+        <w:rPr/>
         <mc:AlternateContent>
           <mc:Choice Requires="wps">
             <w:drawing>
@@ -10120,7 +10116,7 @@
     </w:p>
     <w:p>
       <w:pPr>
-        <w:pStyle w:val="1"/>
+        <w:pStyle w:val="Textbody"/>
         <w:numPr>
           <w:ilvl w:val="0"/>
           <w:numId w:val="0"/>
@@ -30567,7 +30563,7 @@
     </w:r>
     <w:r>
       <w:rPr/>
-      <w:t>13</w:t>
+      <w:t>20</w:t>
     </w:r>
     <w:r>
       <w:rPr/>
@@ -34567,7 +34563,7 @@
     <w:pPr>
       <w:widowControl/>
       <w:suppressAutoHyphens w:val="true"/>
-      <w:overflowPunct w:val="false"/>
+      <w:overflowPunct w:val="true"/>
       <w:bidi w:val="0"/>
       <w:spacing w:before="0" w:after="0"/>
       <w:jc w:val="left"/>
@@ -34823,7 +34819,7 @@
     <w:pPr>
       <w:widowControl/>
       <w:suppressAutoHyphens w:val="true"/>
-      <w:overflowPunct w:val="false"/>
+      <w:overflowPunct w:val="true"/>
       <w:bidi w:val="0"/>
       <w:spacing w:lineRule="auto" w:line="360" w:before="0" w:after="0"/>
       <w:ind w:left="0" w:right="0" w:firstLine="709"/>
@@ -34855,7 +34851,7 @@
     <w:pPr>
       <w:widowControl/>
       <w:suppressAutoHyphens w:val="true"/>
-      <w:overflowPunct w:val="false"/>
+      <w:overflowPunct w:val="true"/>
       <w:bidi w:val="0"/>
       <w:spacing w:before="0" w:after="0"/>
       <w:jc w:val="left"/>
